--- a/MRI IMAGE PROCESSING FOR DETECTING TUMORS AND DAMAGE.docx
+++ b/MRI IMAGE PROCESSING FOR DETECTING TUMORS AND DAMAGE.docx
@@ -1371,6 +1371,4066 @@
         </w:rPr>
         <w:t>13].</w:t>
       </w:r>
+    </w:p>
+    <w:p>
+      <w:pPr>
+        <w:ind w:left="-360" w:right="-585"/>
+        <w:rPr>
+          <w:rFonts w:cstheme="minorHAnsi"/>
+          <w:sz w:val="24"/>
+          <w:szCs w:val="24"/>
+        </w:rPr>
+      </w:pPr>
+    </w:p>
+    <w:p>
+      <w:pPr>
+        <w:ind w:left="-360" w:right="-585"/>
+        <w:rPr>
+          <w:rFonts w:cstheme="minorHAnsi"/>
+          <w:b/>
+          <w:bCs/>
+          <w:sz w:val="36"/>
+          <w:szCs w:val="36"/>
+        </w:rPr>
+      </w:pPr>
+      <w:r>
+        <w:rPr>
+          <w:rFonts w:cstheme="minorHAnsi"/>
+          <w:b/>
+          <w:bCs/>
+          <w:sz w:val="36"/>
+          <w:szCs w:val="36"/>
+        </w:rPr>
+        <w:lastRenderedPageBreak/>
+        <w:t>SWIN Transformers for Semantic Segmentation</w:t>
+      </w:r>
+    </w:p>
+    <w:p>
+      <w:pPr>
+        <w:ind w:left="-360" w:right="-585"/>
+        <w:rPr>
+          <w:rFonts w:cstheme="minorHAnsi"/>
+          <w:sz w:val="24"/>
+          <w:szCs w:val="24"/>
+        </w:rPr>
+      </w:pPr>
+      <w:r>
+        <w:rPr>
+          <w:noProof/>
+        </w:rPr>
+        <w:drawing>
+          <wp:inline distT="0" distB="0" distL="0" distR="0" wp14:anchorId="2C5DBF65" wp14:editId="4DD62F49">
+            <wp:extent cx="3869382" cy="1506931"/>
+            <wp:effectExtent l="0" t="0" r="0" b="0"/>
+            <wp:docPr id="1" name="Picture 1"/>
+            <wp:cNvGraphicFramePr>
+              <a:graphicFrameLocks xmlns:a="http://schemas.openxmlformats.org/drawingml/2006/main" noChangeAspect="1"/>
+            </wp:cNvGraphicFramePr>
+            <a:graphic xmlns:a="http://schemas.openxmlformats.org/drawingml/2006/main">
+              <a:graphicData uri="http://schemas.openxmlformats.org/drawingml/2006/picture">
+                <pic:pic xmlns:pic="http://schemas.openxmlformats.org/drawingml/2006/picture">
+                  <pic:nvPicPr>
+                    <pic:cNvPr id="1" name=""/>
+                    <pic:cNvPicPr/>
+                  </pic:nvPicPr>
+                  <pic:blipFill>
+                    <a:blip r:embed="rId4"/>
+                    <a:stretch>
+                      <a:fillRect/>
+                    </a:stretch>
+                  </pic:blipFill>
+                  <pic:spPr>
+                    <a:xfrm>
+                      <a:off x="0" y="0"/>
+                      <a:ext cx="3881159" cy="1511518"/>
+                    </a:xfrm>
+                    <a:prstGeom prst="rect">
+                      <a:avLst/>
+                    </a:prstGeom>
+                  </pic:spPr>
+                </pic:pic>
+              </a:graphicData>
+            </a:graphic>
+          </wp:inline>
+        </w:drawing>
+      </w:r>
+    </w:p>
+    <w:p>
+      <w:pPr>
+        <w:ind w:left="-360" w:right="-675"/>
+        <w:rPr>
+          <w:rFonts w:cstheme="minorHAnsi"/>
+          <w:b/>
+          <w:bCs/>
+          <w:sz w:val="24"/>
+          <w:szCs w:val="24"/>
+        </w:rPr>
+      </w:pPr>
+      <w:r>
+        <w:rPr>
+          <w:rFonts w:cstheme="minorHAnsi"/>
+          <w:b/>
+          <w:bCs/>
+          <w:sz w:val="24"/>
+          <w:szCs w:val="24"/>
+        </w:rPr>
+        <w:t>Encoder</w:t>
+      </w:r>
+    </w:p>
+    <w:p>
+      <w:pPr>
+        <w:ind w:left="-360" w:right="-675"/>
+        <w:rPr>
+          <w:rFonts w:eastAsiaTheme="minorEastAsia" w:cstheme="minorHAnsi"/>
+          <w:sz w:val="24"/>
+          <w:szCs w:val="24"/>
+        </w:rPr>
+      </w:pPr>
+      <w:r>
+        <w:rPr>
+          <w:rFonts w:cstheme="minorHAnsi"/>
+          <w:sz w:val="24"/>
+          <w:szCs w:val="24"/>
+        </w:rPr>
+        <w:t>This image has been taken from the paper. It</w:t>
+      </w:r>
+      <w:r>
+        <w:rPr>
+          <w:rFonts w:cstheme="minorHAnsi"/>
+          <w:sz w:val="24"/>
+          <w:szCs w:val="24"/>
+        </w:rPr>
+        <w:t xml:space="preserve">   </w:t>
+      </w:r>
+      <w:r>
+        <w:rPr>
+          <w:rFonts w:cstheme="minorHAnsi"/>
+          <w:sz w:val="24"/>
+          <w:szCs w:val="24"/>
+        </w:rPr>
+        <w:t xml:space="preserve"> illustrates the architecture of </w:t>
+      </w:r>
+      <w:proofErr w:type="spellStart"/>
+      <w:r>
+        <w:rPr>
+          <w:rFonts w:cstheme="minorHAnsi"/>
+          <w:sz w:val="24"/>
+          <w:szCs w:val="24"/>
+        </w:rPr>
+        <w:t>Swin</w:t>
+      </w:r>
+      <w:proofErr w:type="spellEnd"/>
+      <w:r>
+        <w:rPr>
+          <w:rFonts w:cstheme="minorHAnsi"/>
+          <w:sz w:val="24"/>
+          <w:szCs w:val="24"/>
+        </w:rPr>
+        <w:t xml:space="preserve"> UNETR (U-Net Transformers). The input to the </w:t>
+      </w:r>
+      <w:proofErr w:type="spellStart"/>
+      <w:r>
+        <w:rPr>
+          <w:rFonts w:cstheme="minorHAnsi"/>
+          <w:sz w:val="24"/>
+          <w:szCs w:val="24"/>
+        </w:rPr>
+        <w:t>Swin</w:t>
+      </w:r>
+      <w:proofErr w:type="spellEnd"/>
+      <w:r>
+        <w:rPr>
+          <w:rFonts w:cstheme="minorHAnsi"/>
+          <w:sz w:val="24"/>
+          <w:szCs w:val="24"/>
+        </w:rPr>
+        <w:t xml:space="preserve"> model X </w:t>
+      </w:r>
+      <m:oMath>
+        <m:r>
+          <w:rPr>
+            <w:rFonts w:ascii="Cambria Math" w:hAnsi="Cambria Math" w:cstheme="minorHAnsi"/>
+            <w:sz w:val="24"/>
+            <w:szCs w:val="24"/>
+          </w:rPr>
+          <m:t>∈</m:t>
+        </m:r>
+      </m:oMath>
+      <w:r>
+        <w:rPr>
+          <w:rFonts w:eastAsiaTheme="minorEastAsia" w:cstheme="minorHAnsi"/>
+          <w:sz w:val="24"/>
+          <w:szCs w:val="24"/>
+        </w:rPr>
+        <w:t xml:space="preserve"> </w:t>
+      </w:r>
+      <m:oMath>
+        <m:sSup>
+          <m:sSupPr>
+            <m:ctrlPr>
+              <w:rPr>
+                <w:rFonts w:ascii="Cambria Math" w:eastAsiaTheme="minorEastAsia" w:hAnsi="Cambria Math" w:cstheme="minorHAnsi"/>
+                <w:i/>
+                <w:sz w:val="24"/>
+                <w:szCs w:val="24"/>
+              </w:rPr>
+            </m:ctrlPr>
+          </m:sSupPr>
+          <m:e>
+            <m:r>
+              <m:rPr>
+                <m:scr m:val="double-struck"/>
+              </m:rPr>
+              <w:rPr>
+                <w:rFonts w:ascii="Cambria Math" w:eastAsiaTheme="minorEastAsia" w:hAnsi="Cambria Math" w:cstheme="minorHAnsi"/>
+                <w:sz w:val="24"/>
+                <w:szCs w:val="24"/>
+              </w:rPr>
+              <m:t>R</m:t>
+            </m:r>
+          </m:e>
+          <m:sup>
+            <m:r>
+              <w:rPr>
+                <w:rFonts w:ascii="Cambria Math" w:eastAsiaTheme="minorEastAsia" w:hAnsi="Cambria Math" w:cstheme="minorHAnsi"/>
+                <w:sz w:val="24"/>
+                <w:szCs w:val="24"/>
+              </w:rPr>
+              <m:t>H x W x D x S</m:t>
+            </m:r>
+          </m:sup>
+        </m:sSup>
+      </m:oMath>
+      <w:r>
+        <w:rPr>
+          <w:rFonts w:eastAsiaTheme="minorEastAsia" w:cstheme="minorHAnsi"/>
+          <w:sz w:val="24"/>
+          <w:szCs w:val="24"/>
+        </w:rPr>
+        <w:t xml:space="preserve"> is a token with a patch resolution of </w:t>
+      </w:r>
+      <w:r>
+        <w:rPr>
+          <w:rFonts w:eastAsiaTheme="minorEastAsia" w:cstheme="minorHAnsi"/>
+          <w:sz w:val="24"/>
+          <w:szCs w:val="24"/>
+        </w:rPr>
+        <w:t xml:space="preserve">         </w:t>
+      </w:r>
+      <w:r>
+        <w:rPr>
+          <w:rFonts w:eastAsiaTheme="minorEastAsia" w:cstheme="minorHAnsi"/>
+          <w:sz w:val="24"/>
+          <w:szCs w:val="24"/>
+        </w:rPr>
+        <w:t xml:space="preserve">(H’, W’, D’) and dimension of H’ x W’ x D’ x S. </w:t>
+      </w:r>
+      <w:r>
+        <w:rPr>
+          <w:rFonts w:eastAsiaTheme="minorEastAsia" w:cstheme="minorHAnsi"/>
+          <w:sz w:val="24"/>
+          <w:szCs w:val="24"/>
+        </w:rPr>
+        <w:t xml:space="preserve">We first </w:t>
+      </w:r>
+      <w:r>
+        <w:rPr>
+          <w:rFonts w:eastAsiaTheme="minorEastAsia" w:cstheme="minorHAnsi"/>
+          <w:sz w:val="24"/>
+          <w:szCs w:val="24"/>
+        </w:rPr>
+        <w:t xml:space="preserve">  </w:t>
+      </w:r>
+      <w:r>
+        <w:rPr>
+          <w:rFonts w:eastAsiaTheme="minorEastAsia" w:cstheme="minorHAnsi"/>
+          <w:sz w:val="24"/>
+          <w:szCs w:val="24"/>
+        </w:rPr>
+        <w:t xml:space="preserve">utilize a patch partition layer to create a sequence of </w:t>
+      </w:r>
+      <w:r>
+        <w:rPr>
+          <w:rFonts w:eastAsiaTheme="minorEastAsia" w:cstheme="minorHAnsi"/>
+          <w:sz w:val="24"/>
+          <w:szCs w:val="24"/>
+        </w:rPr>
+        <w:t xml:space="preserve">  </w:t>
+      </w:r>
+      <w:r>
+        <w:rPr>
+          <w:rFonts w:eastAsiaTheme="minorEastAsia" w:cstheme="minorHAnsi"/>
+          <w:sz w:val="24"/>
+          <w:szCs w:val="24"/>
+        </w:rPr>
+        <w:t>3D tokens with dimension of</w:t>
+      </w:r>
+      <w:r>
+        <w:rPr>
+          <w:rFonts w:eastAsiaTheme="minorEastAsia" w:cstheme="minorHAnsi"/>
+          <w:sz w:val="24"/>
+          <w:szCs w:val="24"/>
+        </w:rPr>
+        <w:t xml:space="preserve"> [</w:t>
+      </w:r>
+      <m:oMath>
+        <m:f>
+          <m:fPr>
+            <m:ctrlPr>
+              <w:rPr>
+                <w:rFonts w:ascii="Cambria Math" w:eastAsiaTheme="minorEastAsia" w:hAnsi="Cambria Math" w:cstheme="minorHAnsi"/>
+                <w:i/>
+                <w:sz w:val="24"/>
+                <w:szCs w:val="24"/>
+              </w:rPr>
+            </m:ctrlPr>
+          </m:fPr>
+          <m:num>
+            <m:r>
+              <w:rPr>
+                <w:rFonts w:ascii="Cambria Math" w:eastAsiaTheme="minorEastAsia" w:hAnsi="Cambria Math" w:cstheme="minorHAnsi"/>
+                <w:sz w:val="24"/>
+                <w:szCs w:val="24"/>
+              </w:rPr>
+              <m:t>H</m:t>
+            </m:r>
+          </m:num>
+          <m:den>
+            <m:r>
+              <w:rPr>
+                <w:rFonts w:ascii="Cambria Math" w:eastAsiaTheme="minorEastAsia" w:hAnsi="Cambria Math" w:cstheme="minorHAnsi"/>
+                <w:sz w:val="24"/>
+                <w:szCs w:val="24"/>
+              </w:rPr>
+              <m:t>H'</m:t>
+            </m:r>
+          </m:den>
+        </m:f>
+      </m:oMath>
+      <w:r>
+        <w:rPr>
+          <w:rFonts w:eastAsiaTheme="minorEastAsia" w:cstheme="minorHAnsi"/>
+          <w:sz w:val="24"/>
+          <w:szCs w:val="24"/>
+        </w:rPr>
+        <w:t>] x [</w:t>
+      </w:r>
+      <m:oMath>
+        <m:f>
+          <m:fPr>
+            <m:ctrlPr>
+              <w:rPr>
+                <w:rFonts w:ascii="Cambria Math" w:eastAsiaTheme="minorEastAsia" w:hAnsi="Cambria Math" w:cstheme="minorHAnsi"/>
+                <w:i/>
+                <w:sz w:val="24"/>
+                <w:szCs w:val="24"/>
+              </w:rPr>
+            </m:ctrlPr>
+          </m:fPr>
+          <m:num>
+            <m:r>
+              <w:rPr>
+                <w:rFonts w:ascii="Cambria Math" w:eastAsiaTheme="minorEastAsia" w:hAnsi="Cambria Math" w:cstheme="minorHAnsi"/>
+                <w:sz w:val="24"/>
+                <w:szCs w:val="24"/>
+              </w:rPr>
+              <m:t>W</m:t>
+            </m:r>
+          </m:num>
+          <m:den>
+            <m:r>
+              <w:rPr>
+                <w:rFonts w:ascii="Cambria Math" w:eastAsiaTheme="minorEastAsia" w:hAnsi="Cambria Math" w:cstheme="minorHAnsi"/>
+                <w:sz w:val="24"/>
+                <w:szCs w:val="24"/>
+              </w:rPr>
+              <m:t>W'</m:t>
+            </m:r>
+          </m:den>
+        </m:f>
+      </m:oMath>
+      <w:r>
+        <w:rPr>
+          <w:rFonts w:eastAsiaTheme="minorEastAsia" w:cstheme="minorHAnsi"/>
+          <w:sz w:val="24"/>
+          <w:szCs w:val="24"/>
+        </w:rPr>
+        <w:t>] x [</w:t>
+      </w:r>
+      <m:oMath>
+        <m:f>
+          <m:fPr>
+            <m:ctrlPr>
+              <w:rPr>
+                <w:rFonts w:ascii="Cambria Math" w:eastAsiaTheme="minorEastAsia" w:hAnsi="Cambria Math" w:cstheme="minorHAnsi"/>
+                <w:i/>
+                <w:sz w:val="24"/>
+                <w:szCs w:val="24"/>
+              </w:rPr>
+            </m:ctrlPr>
+          </m:fPr>
+          <m:num>
+            <m:r>
+              <w:rPr>
+                <w:rFonts w:ascii="Cambria Math" w:eastAsiaTheme="minorEastAsia" w:hAnsi="Cambria Math" w:cstheme="minorHAnsi"/>
+                <w:sz w:val="24"/>
+                <w:szCs w:val="24"/>
+              </w:rPr>
+              <m:t>D</m:t>
+            </m:r>
+          </m:num>
+          <m:den>
+            <m:r>
+              <w:rPr>
+                <w:rFonts w:ascii="Cambria Math" w:eastAsiaTheme="minorEastAsia" w:hAnsi="Cambria Math" w:cstheme="minorHAnsi"/>
+                <w:sz w:val="24"/>
+                <w:szCs w:val="24"/>
+              </w:rPr>
+              <m:t>D'</m:t>
+            </m:r>
+          </m:den>
+        </m:f>
+      </m:oMath>
+      <w:r>
+        <w:rPr>
+          <w:rFonts w:eastAsiaTheme="minorEastAsia" w:cstheme="minorHAnsi"/>
+          <w:sz w:val="24"/>
+          <w:szCs w:val="24"/>
+        </w:rPr>
+        <w:t xml:space="preserve">] </w:t>
+      </w:r>
+      <w:r>
+        <w:rPr>
+          <w:rFonts w:eastAsiaTheme="minorEastAsia" w:cstheme="minorHAnsi"/>
+          <w:sz w:val="24"/>
+          <w:szCs w:val="24"/>
+        </w:rPr>
+        <w:t>and</w:t>
+      </w:r>
+      <w:r>
+        <w:rPr>
+          <w:rFonts w:eastAsiaTheme="minorEastAsia" w:cstheme="minorHAnsi"/>
+          <w:sz w:val="24"/>
+          <w:szCs w:val="24"/>
+        </w:rPr>
+        <w:t xml:space="preserve">  </w:t>
+      </w:r>
+      <w:r>
+        <w:rPr>
+          <w:rFonts w:eastAsiaTheme="minorEastAsia" w:cstheme="minorHAnsi"/>
+          <w:sz w:val="24"/>
+          <w:szCs w:val="24"/>
+        </w:rPr>
+        <w:t xml:space="preserve"> project them into an embedding space with dimension C.</w:t>
+      </w:r>
+      <w:r>
+        <w:rPr>
+          <w:rFonts w:eastAsiaTheme="minorEastAsia" w:cstheme="minorHAnsi"/>
+          <w:sz w:val="24"/>
+          <w:szCs w:val="24"/>
+        </w:rPr>
+        <w:t xml:space="preserve"> </w:t>
+      </w:r>
+      <w:r>
+        <w:rPr>
+          <w:rFonts w:eastAsiaTheme="minorEastAsia" w:cstheme="minorHAnsi"/>
+          <w:sz w:val="24"/>
+          <w:szCs w:val="24"/>
+        </w:rPr>
+        <w:t>The self-attention</w:t>
+      </w:r>
+      <w:r>
+        <w:rPr>
+          <w:rFonts w:eastAsiaTheme="minorEastAsia" w:cstheme="minorHAnsi"/>
+          <w:sz w:val="24"/>
+          <w:szCs w:val="24"/>
+        </w:rPr>
+        <w:t xml:space="preserve"> </w:t>
+      </w:r>
+      <w:r>
+        <w:rPr>
+          <w:rFonts w:eastAsiaTheme="minorEastAsia" w:cstheme="minorHAnsi"/>
+          <w:sz w:val="24"/>
+          <w:szCs w:val="24"/>
+        </w:rPr>
+        <w:t>is computed into non-overlapping windows that are created in the partitioning</w:t>
+      </w:r>
+      <w:r>
+        <w:rPr>
+          <w:rFonts w:eastAsiaTheme="minorEastAsia" w:cstheme="minorHAnsi"/>
+          <w:sz w:val="24"/>
+          <w:szCs w:val="24"/>
+        </w:rPr>
+        <w:t xml:space="preserve"> </w:t>
+      </w:r>
+      <w:r>
+        <w:rPr>
+          <w:rFonts w:eastAsiaTheme="minorEastAsia" w:cstheme="minorHAnsi"/>
+          <w:sz w:val="24"/>
+          <w:szCs w:val="24"/>
+        </w:rPr>
+        <w:t xml:space="preserve">stage for efficient token interaction modeling. </w:t>
+      </w:r>
+      <w:r>
+        <w:rPr>
+          <w:rFonts w:eastAsiaTheme="minorEastAsia" w:cstheme="minorHAnsi"/>
+          <w:sz w:val="24"/>
+          <w:szCs w:val="24"/>
+        </w:rPr>
+        <w:t>In the other</w:t>
+      </w:r>
+      <w:r>
+        <w:rPr>
+          <w:rFonts w:eastAsiaTheme="minorEastAsia" w:cstheme="minorHAnsi"/>
+          <w:sz w:val="24"/>
+          <w:szCs w:val="24"/>
+        </w:rPr>
+        <w:t xml:space="preserve">  </w:t>
+      </w:r>
+      <w:r>
+        <w:rPr>
+          <w:rFonts w:eastAsiaTheme="minorEastAsia" w:cstheme="minorHAnsi"/>
+          <w:sz w:val="24"/>
+          <w:szCs w:val="24"/>
+        </w:rPr>
+        <w:t xml:space="preserve"> figure taken from the paper below, we</w:t>
+      </w:r>
+      <w:r>
+        <w:rPr>
+          <w:rFonts w:eastAsiaTheme="minorEastAsia" w:cstheme="minorHAnsi"/>
+          <w:sz w:val="24"/>
+          <w:szCs w:val="24"/>
+        </w:rPr>
+        <w:t xml:space="preserve"> show the</w:t>
+      </w:r>
+      <w:r>
+        <w:rPr>
+          <w:rFonts w:eastAsiaTheme="minorEastAsia" w:cstheme="minorHAnsi"/>
+          <w:sz w:val="24"/>
+          <w:szCs w:val="24"/>
+        </w:rPr>
+        <w:t xml:space="preserve">  </w:t>
+      </w:r>
+      <w:r>
+        <w:rPr>
+          <w:rFonts w:eastAsiaTheme="minorEastAsia" w:cstheme="minorHAnsi"/>
+          <w:sz w:val="24"/>
+          <w:szCs w:val="24"/>
+        </w:rPr>
+        <w:t xml:space="preserve"> shifted windowing mechanism for subsequent layers. </w:t>
+      </w:r>
+    </w:p>
+    <w:p>
+      <w:pPr>
+        <w:ind w:left="-360" w:right="-675"/>
+        <w:rPr>
+          <w:rFonts w:eastAsiaTheme="minorEastAsia" w:cstheme="minorHAnsi"/>
+          <w:sz w:val="24"/>
+          <w:szCs w:val="24"/>
+        </w:rPr>
+      </w:pPr>
+      <w:r>
+        <w:rPr>
+          <w:noProof/>
+        </w:rPr>
+        <w:drawing>
+          <wp:inline distT="0" distB="0" distL="0" distR="0" wp14:anchorId="52561C7D" wp14:editId="5D78E149">
+            <wp:extent cx="3445459" cy="1392105"/>
+            <wp:effectExtent l="0" t="0" r="3175" b="0"/>
+            <wp:docPr id="2" name="Picture 2"/>
+            <wp:cNvGraphicFramePr>
+              <a:graphicFrameLocks xmlns:a="http://schemas.openxmlformats.org/drawingml/2006/main" noChangeAspect="1"/>
+            </wp:cNvGraphicFramePr>
+            <a:graphic xmlns:a="http://schemas.openxmlformats.org/drawingml/2006/main">
+              <a:graphicData uri="http://schemas.openxmlformats.org/drawingml/2006/picture">
+                <pic:pic xmlns:pic="http://schemas.openxmlformats.org/drawingml/2006/picture">
+                  <pic:nvPicPr>
+                    <pic:cNvPr id="1" name=""/>
+                    <pic:cNvPicPr/>
+                  </pic:nvPicPr>
+                  <pic:blipFill>
+                    <a:blip r:embed="rId5"/>
+                    <a:stretch>
+                      <a:fillRect/>
+                    </a:stretch>
+                  </pic:blipFill>
+                  <pic:spPr>
+                    <a:xfrm>
+                      <a:off x="0" y="0"/>
+                      <a:ext cx="3459004" cy="1397578"/>
+                    </a:xfrm>
+                    <a:prstGeom prst="rect">
+                      <a:avLst/>
+                    </a:prstGeom>
+                  </pic:spPr>
+                </pic:pic>
+              </a:graphicData>
+            </a:graphic>
+          </wp:inline>
+        </w:drawing>
+      </w:r>
+    </w:p>
+    <w:p>
+      <w:pPr>
+        <w:ind w:left="-360" w:right="-675"/>
+        <w:rPr>
+          <w:rFonts w:eastAsiaTheme="minorEastAsia" w:cstheme="minorHAnsi"/>
+          <w:sz w:val="20"/>
+          <w:szCs w:val="20"/>
+        </w:rPr>
+      </w:pPr>
+      <w:r>
+        <w:rPr>
+          <w:rFonts w:eastAsiaTheme="minorEastAsia" w:cstheme="minorHAnsi"/>
+          <w:sz w:val="20"/>
+          <w:szCs w:val="20"/>
+        </w:rPr>
+        <w:t>Overview of the shifted windowing mechanism. Note that 8 × 8 × 8 3D tokens</w:t>
+      </w:r>
+      <w:r>
+        <w:rPr>
+          <w:rFonts w:eastAsiaTheme="minorEastAsia" w:cstheme="minorHAnsi"/>
+          <w:sz w:val="20"/>
+          <w:szCs w:val="20"/>
+        </w:rPr>
+        <w:t xml:space="preserve"> </w:t>
+      </w:r>
+      <w:r>
+        <w:rPr>
+          <w:rFonts w:eastAsiaTheme="minorEastAsia" w:cstheme="minorHAnsi"/>
+          <w:sz w:val="20"/>
+          <w:szCs w:val="20"/>
+        </w:rPr>
+        <w:t>and 4 × 4 × 4 window size are illustrated.</w:t>
+      </w:r>
+    </w:p>
+    <w:p>
+      <w:pPr>
+        <w:ind w:left="-360" w:right="-675"/>
+        <w:rPr>
+          <w:rFonts w:eastAsiaTheme="minorEastAsia" w:cstheme="minorHAnsi"/>
+          <w:sz w:val="24"/>
+          <w:szCs w:val="24"/>
+        </w:rPr>
+      </w:pPr>
+      <w:r>
+        <w:rPr>
+          <w:rFonts w:eastAsiaTheme="minorEastAsia" w:cstheme="minorHAnsi"/>
+          <w:sz w:val="24"/>
+          <w:szCs w:val="24"/>
+        </w:rPr>
+        <w:t>Specifically, we utilize windows of size</w:t>
+      </w:r>
+      <w:r>
+        <w:rPr>
+          <w:rFonts w:eastAsiaTheme="minorEastAsia" w:cstheme="minorHAnsi"/>
+          <w:sz w:val="24"/>
+          <w:szCs w:val="24"/>
+        </w:rPr>
+        <w:t xml:space="preserve"> M x M x M to evenly partition a 3D token into [</w:t>
+      </w:r>
+      <m:oMath>
+        <m:f>
+          <m:fPr>
+            <m:ctrlPr>
+              <w:rPr>
+                <w:rFonts w:ascii="Cambria Math" w:eastAsiaTheme="minorEastAsia" w:hAnsi="Cambria Math" w:cstheme="minorHAnsi"/>
+                <w:i/>
+                <w:sz w:val="24"/>
+                <w:szCs w:val="24"/>
+              </w:rPr>
+            </m:ctrlPr>
+          </m:fPr>
+          <m:num>
+            <m:r>
+              <w:rPr>
+                <w:rFonts w:ascii="Cambria Math" w:eastAsiaTheme="minorEastAsia" w:hAnsi="Cambria Math" w:cstheme="minorHAnsi"/>
+                <w:sz w:val="24"/>
+                <w:szCs w:val="24"/>
+              </w:rPr>
+              <m:t>H'</m:t>
+            </m:r>
+          </m:num>
+          <m:den>
+            <m:r>
+              <w:rPr>
+                <w:rFonts w:ascii="Cambria Math" w:eastAsiaTheme="minorEastAsia" w:hAnsi="Cambria Math" w:cstheme="minorHAnsi"/>
+                <w:sz w:val="24"/>
+                <w:szCs w:val="24"/>
+              </w:rPr>
+              <m:t>M</m:t>
+            </m:r>
+          </m:den>
+        </m:f>
+      </m:oMath>
+      <w:r>
+        <w:rPr>
+          <w:rFonts w:eastAsiaTheme="minorEastAsia" w:cstheme="minorHAnsi"/>
+          <w:sz w:val="24"/>
+          <w:szCs w:val="24"/>
+        </w:rPr>
+        <w:t>] x [</w:t>
+      </w:r>
+      <m:oMath>
+        <m:f>
+          <m:fPr>
+            <m:ctrlPr>
+              <w:rPr>
+                <w:rFonts w:ascii="Cambria Math" w:eastAsiaTheme="minorEastAsia" w:hAnsi="Cambria Math" w:cstheme="minorHAnsi"/>
+                <w:i/>
+                <w:sz w:val="24"/>
+                <w:szCs w:val="24"/>
+              </w:rPr>
+            </m:ctrlPr>
+          </m:fPr>
+          <m:num>
+            <m:r>
+              <w:rPr>
+                <w:rFonts w:ascii="Cambria Math" w:eastAsiaTheme="minorEastAsia" w:hAnsi="Cambria Math" w:cstheme="minorHAnsi"/>
+                <w:sz w:val="24"/>
+                <w:szCs w:val="24"/>
+              </w:rPr>
+              <m:t>W'</m:t>
+            </m:r>
+          </m:num>
+          <m:den>
+            <m:r>
+              <w:rPr>
+                <w:rFonts w:ascii="Cambria Math" w:eastAsiaTheme="minorEastAsia" w:hAnsi="Cambria Math" w:cstheme="minorHAnsi"/>
+                <w:sz w:val="24"/>
+                <w:szCs w:val="24"/>
+              </w:rPr>
+              <m:t>M</m:t>
+            </m:r>
+          </m:den>
+        </m:f>
+      </m:oMath>
+      <w:r>
+        <w:rPr>
+          <w:rFonts w:eastAsiaTheme="minorEastAsia" w:cstheme="minorHAnsi"/>
+          <w:sz w:val="24"/>
+          <w:szCs w:val="24"/>
+        </w:rPr>
+        <w:t>] x [</w:t>
+      </w:r>
+      <m:oMath>
+        <m:f>
+          <m:fPr>
+            <m:ctrlPr>
+              <w:rPr>
+                <w:rFonts w:ascii="Cambria Math" w:eastAsiaTheme="minorEastAsia" w:hAnsi="Cambria Math" w:cstheme="minorHAnsi"/>
+                <w:i/>
+                <w:sz w:val="24"/>
+                <w:szCs w:val="24"/>
+              </w:rPr>
+            </m:ctrlPr>
+          </m:fPr>
+          <m:num>
+            <m:r>
+              <w:rPr>
+                <w:rFonts w:ascii="Cambria Math" w:eastAsiaTheme="minorEastAsia" w:hAnsi="Cambria Math" w:cstheme="minorHAnsi"/>
+                <w:sz w:val="24"/>
+                <w:szCs w:val="24"/>
+              </w:rPr>
+              <m:t>D'</m:t>
+            </m:r>
+          </m:num>
+          <m:den>
+            <m:r>
+              <w:rPr>
+                <w:rFonts w:ascii="Cambria Math" w:eastAsiaTheme="minorEastAsia" w:hAnsi="Cambria Math" w:cstheme="minorHAnsi"/>
+                <w:sz w:val="24"/>
+                <w:szCs w:val="24"/>
+              </w:rPr>
+              <m:t>M</m:t>
+            </m:r>
+          </m:den>
+        </m:f>
+      </m:oMath>
+      <w:r>
+        <w:rPr>
+          <w:rFonts w:eastAsiaTheme="minorEastAsia" w:cstheme="minorHAnsi"/>
+          <w:sz w:val="24"/>
+          <w:szCs w:val="24"/>
+        </w:rPr>
+        <w:t xml:space="preserve">] </w:t>
+      </w:r>
+      <w:r>
+        <w:rPr>
+          <w:rFonts w:eastAsiaTheme="minorEastAsia" w:cstheme="minorHAnsi"/>
+          <w:sz w:val="24"/>
+          <w:szCs w:val="24"/>
+        </w:rPr>
+        <w:t xml:space="preserve">   </w:t>
+      </w:r>
+      <w:r>
+        <w:rPr>
+          <w:rFonts w:eastAsiaTheme="minorEastAsia" w:cstheme="minorHAnsi"/>
+          <w:sz w:val="24"/>
+          <w:szCs w:val="24"/>
+        </w:rPr>
+        <w:t>regions at</w:t>
+      </w:r>
+      <w:r>
+        <w:rPr>
+          <w:rFonts w:eastAsiaTheme="minorEastAsia" w:cstheme="minorHAnsi"/>
+          <w:sz w:val="24"/>
+          <w:szCs w:val="24"/>
+        </w:rPr>
+        <w:t xml:space="preserve"> </w:t>
+      </w:r>
+      <w:r>
+        <w:rPr>
+          <w:rFonts w:eastAsiaTheme="minorEastAsia" w:cstheme="minorHAnsi"/>
+          <w:sz w:val="24"/>
+          <w:szCs w:val="24"/>
+        </w:rPr>
+        <w:t>a given layer</w:t>
+      </w:r>
+      <w:r>
+        <w:rPr>
+          <w:rFonts w:eastAsiaTheme="minorEastAsia" w:cstheme="minorHAnsi"/>
+          <w:sz w:val="24"/>
+          <w:szCs w:val="24"/>
+        </w:rPr>
+        <w:t xml:space="preserve"> “L” in the transformer encoder. </w:t>
+      </w:r>
+      <w:r>
+        <w:rPr>
+          <w:rFonts w:eastAsiaTheme="minorEastAsia" w:cstheme="minorHAnsi"/>
+          <w:sz w:val="24"/>
+          <w:szCs w:val="24"/>
+        </w:rPr>
+        <w:t xml:space="preserve">Subsequently, in layer L + 1, the partitioned window </w:t>
+      </w:r>
+      <w:r>
+        <w:rPr>
+          <w:rFonts w:eastAsiaTheme="minorEastAsia" w:cstheme="minorHAnsi"/>
+          <w:sz w:val="24"/>
+          <w:szCs w:val="24"/>
+        </w:rPr>
+        <w:t>regions are shifted by ([</w:t>
+      </w:r>
+      <m:oMath>
+        <m:f>
+          <m:fPr>
+            <m:ctrlPr>
+              <w:rPr>
+                <w:rFonts w:ascii="Cambria Math" w:eastAsiaTheme="minorEastAsia" w:hAnsi="Cambria Math" w:cstheme="minorHAnsi"/>
+                <w:i/>
+                <w:sz w:val="24"/>
+                <w:szCs w:val="24"/>
+              </w:rPr>
+            </m:ctrlPr>
+          </m:fPr>
+          <m:num>
+            <m:r>
+              <w:rPr>
+                <w:rFonts w:ascii="Cambria Math" w:eastAsiaTheme="minorEastAsia" w:hAnsi="Cambria Math" w:cstheme="minorHAnsi"/>
+                <w:sz w:val="24"/>
+                <w:szCs w:val="24"/>
+              </w:rPr>
+              <m:t>M</m:t>
+            </m:r>
+          </m:num>
+          <m:den>
+            <m:r>
+              <w:rPr>
+                <w:rFonts w:ascii="Cambria Math" w:eastAsiaTheme="minorEastAsia" w:hAnsi="Cambria Math" w:cstheme="minorHAnsi"/>
+                <w:sz w:val="24"/>
+                <w:szCs w:val="24"/>
+              </w:rPr>
+              <m:t>2</m:t>
+            </m:r>
+          </m:den>
+        </m:f>
+      </m:oMath>
+      <w:r>
+        <w:rPr>
+          <w:rFonts w:eastAsiaTheme="minorEastAsia" w:cstheme="minorHAnsi"/>
+          <w:sz w:val="24"/>
+          <w:szCs w:val="24"/>
+        </w:rPr>
+        <w:t>], [</w:t>
+      </w:r>
+      <m:oMath>
+        <m:f>
+          <m:fPr>
+            <m:ctrlPr>
+              <w:rPr>
+                <w:rFonts w:ascii="Cambria Math" w:eastAsiaTheme="minorEastAsia" w:hAnsi="Cambria Math" w:cstheme="minorHAnsi"/>
+                <w:i/>
+                <w:sz w:val="24"/>
+                <w:szCs w:val="24"/>
+              </w:rPr>
+            </m:ctrlPr>
+          </m:fPr>
+          <m:num>
+            <m:r>
+              <w:rPr>
+                <w:rFonts w:ascii="Cambria Math" w:eastAsiaTheme="minorEastAsia" w:hAnsi="Cambria Math" w:cstheme="minorHAnsi"/>
+                <w:sz w:val="24"/>
+                <w:szCs w:val="24"/>
+              </w:rPr>
+              <m:t>M</m:t>
+            </m:r>
+          </m:num>
+          <m:den>
+            <m:r>
+              <w:rPr>
+                <w:rFonts w:ascii="Cambria Math" w:eastAsiaTheme="minorEastAsia" w:hAnsi="Cambria Math" w:cstheme="minorHAnsi"/>
+                <w:sz w:val="24"/>
+                <w:szCs w:val="24"/>
+              </w:rPr>
+              <m:t>2</m:t>
+            </m:r>
+          </m:den>
+        </m:f>
+      </m:oMath>
+      <w:r>
+        <w:rPr>
+          <w:rFonts w:eastAsiaTheme="minorEastAsia" w:cstheme="minorHAnsi"/>
+          <w:sz w:val="24"/>
+          <w:szCs w:val="24"/>
+        </w:rPr>
+        <w:t>], [</w:t>
+      </w:r>
+      <m:oMath>
+        <m:f>
+          <m:fPr>
+            <m:ctrlPr>
+              <w:rPr>
+                <w:rFonts w:ascii="Cambria Math" w:eastAsiaTheme="minorEastAsia" w:hAnsi="Cambria Math" w:cstheme="minorHAnsi"/>
+                <w:i/>
+                <w:sz w:val="24"/>
+                <w:szCs w:val="24"/>
+              </w:rPr>
+            </m:ctrlPr>
+          </m:fPr>
+          <m:num>
+            <m:r>
+              <w:rPr>
+                <w:rFonts w:ascii="Cambria Math" w:eastAsiaTheme="minorEastAsia" w:hAnsi="Cambria Math" w:cstheme="minorHAnsi"/>
+                <w:sz w:val="24"/>
+                <w:szCs w:val="24"/>
+              </w:rPr>
+              <m:t>M</m:t>
+            </m:r>
+          </m:num>
+          <m:den>
+            <m:r>
+              <w:rPr>
+                <w:rFonts w:ascii="Cambria Math" w:eastAsiaTheme="minorEastAsia" w:hAnsi="Cambria Math" w:cstheme="minorHAnsi"/>
+                <w:sz w:val="24"/>
+                <w:szCs w:val="24"/>
+              </w:rPr>
+              <m:t>2</m:t>
+            </m:r>
+          </m:den>
+        </m:f>
+      </m:oMath>
+      <w:r>
+        <w:rPr>
+          <w:rFonts w:eastAsiaTheme="minorEastAsia" w:cstheme="minorHAnsi"/>
+          <w:sz w:val="24"/>
+          <w:szCs w:val="24"/>
+        </w:rPr>
+        <w:t>]) voxels.</w:t>
+      </w:r>
+      <w:r>
+        <w:rPr>
+          <w:rFonts w:eastAsiaTheme="minorEastAsia" w:cstheme="minorHAnsi"/>
+          <w:sz w:val="24"/>
+          <w:szCs w:val="24"/>
+        </w:rPr>
+        <w:t xml:space="preserve"> In subsequent layers of L and L + 1 in the encoder, the outputs are calculated as:</w:t>
+      </w:r>
+    </w:p>
+    <w:p>
+      <w:pPr>
+        <w:ind w:left="-360" w:right="-585" w:firstLine="1080"/>
+        <w:rPr>
+          <w:rFonts w:eastAsiaTheme="minorEastAsia" w:cstheme="minorHAnsi"/>
+          <w:sz w:val="24"/>
+          <w:szCs w:val="24"/>
+        </w:rPr>
+      </w:pPr>
+      <m:oMath>
+        <m:sSup>
+          <m:sSupPr>
+            <m:ctrlPr>
+              <w:rPr>
+                <w:rFonts w:ascii="Cambria Math" w:eastAsiaTheme="minorEastAsia" w:hAnsi="Cambria Math" w:cstheme="minorHAnsi"/>
+                <w:i/>
+                <w:sz w:val="24"/>
+                <w:szCs w:val="24"/>
+              </w:rPr>
+            </m:ctrlPr>
+          </m:sSupPr>
+          <m:e>
+            <m:acc>
+              <m:accPr>
+                <m:ctrlPr>
+                  <w:rPr>
+                    <w:rFonts w:ascii="Cambria Math" w:eastAsiaTheme="minorEastAsia" w:hAnsi="Cambria Math" w:cstheme="minorHAnsi"/>
+                    <w:i/>
+                    <w:sz w:val="24"/>
+                    <w:szCs w:val="24"/>
+                  </w:rPr>
+                </m:ctrlPr>
+              </m:accPr>
+              <m:e>
+                <m:r>
+                  <w:rPr>
+                    <w:rFonts w:ascii="Cambria Math" w:eastAsiaTheme="minorEastAsia" w:hAnsi="Cambria Math" w:cstheme="minorHAnsi"/>
+                    <w:sz w:val="24"/>
+                    <w:szCs w:val="24"/>
+                  </w:rPr>
+                  <m:t>z</m:t>
+                </m:r>
+              </m:e>
+            </m:acc>
+          </m:e>
+          <m:sup>
+            <m:r>
+              <w:rPr>
+                <w:rFonts w:ascii="Cambria Math" w:eastAsiaTheme="minorEastAsia" w:hAnsi="Cambria Math" w:cstheme="minorHAnsi"/>
+                <w:sz w:val="24"/>
+                <w:szCs w:val="24"/>
+              </w:rPr>
+              <m:t>L</m:t>
+            </m:r>
+          </m:sup>
+        </m:sSup>
+      </m:oMath>
+      <w:r>
+        <w:rPr>
+          <w:rFonts w:eastAsiaTheme="minorEastAsia" w:cstheme="minorHAnsi"/>
+          <w:sz w:val="24"/>
+          <w:szCs w:val="24"/>
+        </w:rPr>
+        <w:t xml:space="preserve">  = W-MSA (LN (</w:t>
+      </w:r>
+      <m:oMath>
+        <m:sSup>
+          <m:sSupPr>
+            <m:ctrlPr>
+              <w:rPr>
+                <w:rFonts w:ascii="Cambria Math" w:eastAsiaTheme="minorEastAsia" w:hAnsi="Cambria Math" w:cstheme="minorHAnsi"/>
+                <w:i/>
+                <w:sz w:val="24"/>
+                <w:szCs w:val="24"/>
+              </w:rPr>
+            </m:ctrlPr>
+          </m:sSupPr>
+          <m:e>
+            <m:r>
+              <w:rPr>
+                <w:rFonts w:ascii="Cambria Math" w:eastAsiaTheme="minorEastAsia" w:hAnsi="Cambria Math" w:cstheme="minorHAnsi"/>
+                <w:sz w:val="24"/>
+                <w:szCs w:val="24"/>
+              </w:rPr>
+              <m:t>z</m:t>
+            </m:r>
+          </m:e>
+          <m:sup>
+            <m:r>
+              <w:rPr>
+                <w:rFonts w:ascii="Cambria Math" w:eastAsiaTheme="minorEastAsia" w:hAnsi="Cambria Math" w:cstheme="minorHAnsi"/>
+                <w:sz w:val="24"/>
+                <w:szCs w:val="24"/>
+              </w:rPr>
+              <m:t>L-1</m:t>
+            </m:r>
+          </m:sup>
+        </m:sSup>
+      </m:oMath>
+      <w:r>
+        <w:rPr>
+          <w:rFonts w:eastAsiaTheme="minorEastAsia" w:cstheme="minorHAnsi"/>
+          <w:sz w:val="24"/>
+          <w:szCs w:val="24"/>
+        </w:rPr>
+        <w:t xml:space="preserve">)) + </w:t>
+      </w:r>
+      <m:oMath>
+        <m:sSup>
+          <m:sSupPr>
+            <m:ctrlPr>
+              <w:rPr>
+                <w:rFonts w:ascii="Cambria Math" w:eastAsiaTheme="minorEastAsia" w:hAnsi="Cambria Math" w:cstheme="minorHAnsi"/>
+                <w:i/>
+                <w:sz w:val="24"/>
+                <w:szCs w:val="24"/>
+              </w:rPr>
+            </m:ctrlPr>
+          </m:sSupPr>
+          <m:e>
+            <m:r>
+              <w:rPr>
+                <w:rFonts w:ascii="Cambria Math" w:eastAsiaTheme="minorEastAsia" w:hAnsi="Cambria Math" w:cstheme="minorHAnsi"/>
+                <w:sz w:val="24"/>
+                <w:szCs w:val="24"/>
+              </w:rPr>
+              <m:t>z</m:t>
+            </m:r>
+          </m:e>
+          <m:sup>
+            <m:r>
+              <w:rPr>
+                <w:rFonts w:ascii="Cambria Math" w:eastAsiaTheme="minorEastAsia" w:hAnsi="Cambria Math" w:cstheme="minorHAnsi"/>
+                <w:sz w:val="24"/>
+                <w:szCs w:val="24"/>
+              </w:rPr>
+              <m:t>L-1</m:t>
+            </m:r>
+          </m:sup>
+        </m:sSup>
+      </m:oMath>
+    </w:p>
+    <w:p>
+      <w:pPr>
+        <w:ind w:left="-360" w:right="-585" w:firstLine="1080"/>
+        <w:rPr>
+          <w:rFonts w:eastAsiaTheme="minorEastAsia" w:cstheme="minorHAnsi"/>
+          <w:sz w:val="24"/>
+          <w:szCs w:val="24"/>
+        </w:rPr>
+      </w:pPr>
+      <m:oMath>
+        <m:sSup>
+          <m:sSupPr>
+            <m:ctrlPr>
+              <w:rPr>
+                <w:rFonts w:ascii="Cambria Math" w:eastAsiaTheme="minorEastAsia" w:hAnsi="Cambria Math" w:cstheme="minorHAnsi"/>
+                <w:i/>
+                <w:sz w:val="24"/>
+                <w:szCs w:val="24"/>
+              </w:rPr>
+            </m:ctrlPr>
+          </m:sSupPr>
+          <m:e>
+            <m:r>
+              <w:rPr>
+                <w:rFonts w:ascii="Cambria Math" w:eastAsiaTheme="minorEastAsia" w:hAnsi="Cambria Math" w:cstheme="minorHAnsi"/>
+                <w:sz w:val="24"/>
+                <w:szCs w:val="24"/>
+              </w:rPr>
+              <m:t>z</m:t>
+            </m:r>
+          </m:e>
+          <m:sup>
+            <m:r>
+              <w:rPr>
+                <w:rFonts w:ascii="Cambria Math" w:eastAsiaTheme="minorEastAsia" w:hAnsi="Cambria Math" w:cstheme="minorHAnsi"/>
+                <w:sz w:val="24"/>
+                <w:szCs w:val="24"/>
+              </w:rPr>
+              <m:t>L</m:t>
+            </m:r>
+          </m:sup>
+        </m:sSup>
+      </m:oMath>
+      <w:r>
+        <w:rPr>
+          <w:rFonts w:eastAsiaTheme="minorEastAsia" w:cstheme="minorHAnsi"/>
+          <w:sz w:val="24"/>
+          <w:szCs w:val="24"/>
+        </w:rPr>
+        <w:t xml:space="preserve">  = </w:t>
+      </w:r>
+      <w:r>
+        <w:rPr>
+          <w:rFonts w:eastAsiaTheme="minorEastAsia" w:cstheme="minorHAnsi"/>
+          <w:sz w:val="24"/>
+          <w:szCs w:val="24"/>
+        </w:rPr>
+        <w:t>MLP</w:t>
+      </w:r>
+      <w:r>
+        <w:rPr>
+          <w:rFonts w:eastAsiaTheme="minorEastAsia" w:cstheme="minorHAnsi"/>
+          <w:sz w:val="24"/>
+          <w:szCs w:val="24"/>
+        </w:rPr>
+        <w:t xml:space="preserve"> (LN (</w:t>
+      </w:r>
+      <m:oMath>
+        <m:sSup>
+          <m:sSupPr>
+            <m:ctrlPr>
+              <w:rPr>
+                <w:rFonts w:ascii="Cambria Math" w:eastAsiaTheme="minorEastAsia" w:hAnsi="Cambria Math" w:cstheme="minorHAnsi"/>
+                <w:i/>
+                <w:sz w:val="24"/>
+                <w:szCs w:val="24"/>
+              </w:rPr>
+            </m:ctrlPr>
+          </m:sSupPr>
+          <m:e>
+            <m:acc>
+              <m:accPr>
+                <m:ctrlPr>
+                  <w:rPr>
+                    <w:rFonts w:ascii="Cambria Math" w:eastAsiaTheme="minorEastAsia" w:hAnsi="Cambria Math" w:cstheme="minorHAnsi"/>
+                    <w:i/>
+                    <w:sz w:val="24"/>
+                    <w:szCs w:val="24"/>
+                  </w:rPr>
+                </m:ctrlPr>
+              </m:accPr>
+              <m:e>
+                <m:r>
+                  <w:rPr>
+                    <w:rFonts w:ascii="Cambria Math" w:eastAsiaTheme="minorEastAsia" w:hAnsi="Cambria Math" w:cstheme="minorHAnsi"/>
+                    <w:sz w:val="24"/>
+                    <w:szCs w:val="24"/>
+                  </w:rPr>
+                  <m:t>z</m:t>
+                </m:r>
+              </m:e>
+            </m:acc>
+          </m:e>
+          <m:sup>
+            <m:r>
+              <w:rPr>
+                <w:rFonts w:ascii="Cambria Math" w:eastAsiaTheme="minorEastAsia" w:hAnsi="Cambria Math" w:cstheme="minorHAnsi"/>
+                <w:sz w:val="24"/>
+                <w:szCs w:val="24"/>
+              </w:rPr>
+              <m:t>L</m:t>
+            </m:r>
+          </m:sup>
+        </m:sSup>
+      </m:oMath>
+      <w:r>
+        <w:rPr>
+          <w:rFonts w:eastAsiaTheme="minorEastAsia" w:cstheme="minorHAnsi"/>
+          <w:sz w:val="24"/>
+          <w:szCs w:val="24"/>
+        </w:rPr>
+        <w:t xml:space="preserve">)) + </w:t>
+      </w:r>
+      <m:oMath>
+        <m:sSup>
+          <m:sSupPr>
+            <m:ctrlPr>
+              <w:rPr>
+                <w:rFonts w:ascii="Cambria Math" w:eastAsiaTheme="minorEastAsia" w:hAnsi="Cambria Math" w:cstheme="minorHAnsi"/>
+                <w:i/>
+                <w:sz w:val="24"/>
+                <w:szCs w:val="24"/>
+              </w:rPr>
+            </m:ctrlPr>
+          </m:sSupPr>
+          <m:e>
+            <m:acc>
+              <m:accPr>
+                <m:ctrlPr>
+                  <w:rPr>
+                    <w:rFonts w:ascii="Cambria Math" w:eastAsiaTheme="minorEastAsia" w:hAnsi="Cambria Math" w:cstheme="minorHAnsi"/>
+                    <w:i/>
+                    <w:sz w:val="24"/>
+                    <w:szCs w:val="24"/>
+                  </w:rPr>
+                </m:ctrlPr>
+              </m:accPr>
+              <m:e>
+                <m:r>
+                  <w:rPr>
+                    <w:rFonts w:ascii="Cambria Math" w:eastAsiaTheme="minorEastAsia" w:hAnsi="Cambria Math" w:cstheme="minorHAnsi"/>
+                    <w:sz w:val="24"/>
+                    <w:szCs w:val="24"/>
+                  </w:rPr>
+                  <m:t>z</m:t>
+                </m:r>
+              </m:e>
+            </m:acc>
+          </m:e>
+          <m:sup>
+            <m:r>
+              <w:rPr>
+                <w:rFonts w:ascii="Cambria Math" w:eastAsiaTheme="minorEastAsia" w:hAnsi="Cambria Math" w:cstheme="minorHAnsi"/>
+                <w:sz w:val="24"/>
+                <w:szCs w:val="24"/>
+              </w:rPr>
+              <m:t>L</m:t>
+            </m:r>
+          </m:sup>
+        </m:sSup>
+      </m:oMath>
+    </w:p>
+    <w:p>
+      <w:pPr>
+        <w:ind w:left="-360" w:right="-585" w:firstLine="1080"/>
+        <w:rPr>
+          <w:rFonts w:eastAsiaTheme="minorEastAsia" w:cstheme="minorHAnsi"/>
+          <w:sz w:val="24"/>
+          <w:szCs w:val="24"/>
+        </w:rPr>
+      </w:pPr>
+      <m:oMath>
+        <m:sSup>
+          <m:sSupPr>
+            <m:ctrlPr>
+              <w:rPr>
+                <w:rFonts w:ascii="Cambria Math" w:eastAsiaTheme="minorEastAsia" w:hAnsi="Cambria Math" w:cstheme="minorHAnsi"/>
+                <w:i/>
+                <w:sz w:val="24"/>
+                <w:szCs w:val="24"/>
+              </w:rPr>
+            </m:ctrlPr>
+          </m:sSupPr>
+          <m:e>
+            <m:acc>
+              <m:accPr>
+                <m:ctrlPr>
+                  <w:rPr>
+                    <w:rFonts w:ascii="Cambria Math" w:eastAsiaTheme="minorEastAsia" w:hAnsi="Cambria Math" w:cstheme="minorHAnsi"/>
+                    <w:i/>
+                    <w:sz w:val="24"/>
+                    <w:szCs w:val="24"/>
+                  </w:rPr>
+                </m:ctrlPr>
+              </m:accPr>
+              <m:e>
+                <m:r>
+                  <w:rPr>
+                    <w:rFonts w:ascii="Cambria Math" w:eastAsiaTheme="minorEastAsia" w:hAnsi="Cambria Math" w:cstheme="minorHAnsi"/>
+                    <w:sz w:val="24"/>
+                    <w:szCs w:val="24"/>
+                  </w:rPr>
+                  <m:t>z</m:t>
+                </m:r>
+              </m:e>
+            </m:acc>
+          </m:e>
+          <m:sup>
+            <m:r>
+              <w:rPr>
+                <w:rFonts w:ascii="Cambria Math" w:eastAsiaTheme="minorEastAsia" w:hAnsi="Cambria Math" w:cstheme="minorHAnsi"/>
+                <w:sz w:val="24"/>
+                <w:szCs w:val="24"/>
+              </w:rPr>
+              <m:t>L</m:t>
+            </m:r>
+          </m:sup>
+        </m:sSup>
+      </m:oMath>
+      <w:r>
+        <w:rPr>
+          <w:rFonts w:eastAsiaTheme="minorEastAsia" w:cstheme="minorHAnsi"/>
+          <w:sz w:val="24"/>
+          <w:szCs w:val="24"/>
+        </w:rPr>
+        <w:t xml:space="preserve">  = </w:t>
+      </w:r>
+      <w:r>
+        <w:rPr>
+          <w:rFonts w:eastAsiaTheme="minorEastAsia" w:cstheme="minorHAnsi"/>
+          <w:sz w:val="24"/>
+          <w:szCs w:val="24"/>
+        </w:rPr>
+        <w:t>SW</w:t>
+      </w:r>
+      <w:r>
+        <w:rPr>
+          <w:rFonts w:eastAsiaTheme="minorEastAsia" w:cstheme="minorHAnsi"/>
+          <w:sz w:val="24"/>
+          <w:szCs w:val="24"/>
+        </w:rPr>
+        <w:t>-MSA (LN (</w:t>
+      </w:r>
+      <m:oMath>
+        <m:sSup>
+          <m:sSupPr>
+            <m:ctrlPr>
+              <w:rPr>
+                <w:rFonts w:ascii="Cambria Math" w:eastAsiaTheme="minorEastAsia" w:hAnsi="Cambria Math" w:cstheme="minorHAnsi"/>
+                <w:i/>
+                <w:sz w:val="24"/>
+                <w:szCs w:val="24"/>
+              </w:rPr>
+            </m:ctrlPr>
+          </m:sSupPr>
+          <m:e>
+            <m:r>
+              <w:rPr>
+                <w:rFonts w:ascii="Cambria Math" w:eastAsiaTheme="minorEastAsia" w:hAnsi="Cambria Math" w:cstheme="minorHAnsi"/>
+                <w:sz w:val="24"/>
+                <w:szCs w:val="24"/>
+              </w:rPr>
+              <m:t>z</m:t>
+            </m:r>
+          </m:e>
+          <m:sup>
+            <m:r>
+              <w:rPr>
+                <w:rFonts w:ascii="Cambria Math" w:eastAsiaTheme="minorEastAsia" w:hAnsi="Cambria Math" w:cstheme="minorHAnsi"/>
+                <w:sz w:val="24"/>
+                <w:szCs w:val="24"/>
+              </w:rPr>
+              <m:t>L</m:t>
+            </m:r>
+          </m:sup>
+        </m:sSup>
+      </m:oMath>
+      <w:r>
+        <w:rPr>
+          <w:rFonts w:eastAsiaTheme="minorEastAsia" w:cstheme="minorHAnsi"/>
+          <w:sz w:val="24"/>
+          <w:szCs w:val="24"/>
+        </w:rPr>
+        <w:t xml:space="preserve">)) + </w:t>
+      </w:r>
+      <m:oMath>
+        <m:sSup>
+          <m:sSupPr>
+            <m:ctrlPr>
+              <w:rPr>
+                <w:rFonts w:ascii="Cambria Math" w:eastAsiaTheme="minorEastAsia" w:hAnsi="Cambria Math" w:cstheme="minorHAnsi"/>
+                <w:i/>
+                <w:sz w:val="24"/>
+                <w:szCs w:val="24"/>
+              </w:rPr>
+            </m:ctrlPr>
+          </m:sSupPr>
+          <m:e>
+            <m:r>
+              <w:rPr>
+                <w:rFonts w:ascii="Cambria Math" w:eastAsiaTheme="minorEastAsia" w:hAnsi="Cambria Math" w:cstheme="minorHAnsi"/>
+                <w:sz w:val="24"/>
+                <w:szCs w:val="24"/>
+              </w:rPr>
+              <m:t>z</m:t>
+            </m:r>
+          </m:e>
+          <m:sup>
+            <m:r>
+              <w:rPr>
+                <w:rFonts w:ascii="Cambria Math" w:eastAsiaTheme="minorEastAsia" w:hAnsi="Cambria Math" w:cstheme="minorHAnsi"/>
+                <w:sz w:val="24"/>
+                <w:szCs w:val="24"/>
+              </w:rPr>
+              <m:t>L</m:t>
+            </m:r>
+          </m:sup>
+        </m:sSup>
+      </m:oMath>
+    </w:p>
+    <w:p>
+      <w:pPr>
+        <w:ind w:left="-360" w:right="-585" w:firstLine="1080"/>
+        <w:rPr>
+          <w:rFonts w:eastAsiaTheme="minorEastAsia" w:cstheme="minorHAnsi"/>
+          <w:sz w:val="24"/>
+          <w:szCs w:val="24"/>
+        </w:rPr>
+      </w:pPr>
+      <m:oMath>
+        <m:sSup>
+          <m:sSupPr>
+            <m:ctrlPr>
+              <w:rPr>
+                <w:rFonts w:ascii="Cambria Math" w:eastAsiaTheme="minorEastAsia" w:hAnsi="Cambria Math" w:cstheme="minorHAnsi"/>
+                <w:i/>
+                <w:sz w:val="24"/>
+                <w:szCs w:val="24"/>
+              </w:rPr>
+            </m:ctrlPr>
+          </m:sSupPr>
+          <m:e>
+            <m:r>
+              <w:rPr>
+                <w:rFonts w:ascii="Cambria Math" w:eastAsiaTheme="minorEastAsia" w:hAnsi="Cambria Math" w:cstheme="minorHAnsi"/>
+                <w:sz w:val="24"/>
+                <w:szCs w:val="24"/>
+              </w:rPr>
+              <m:t>z</m:t>
+            </m:r>
+          </m:e>
+          <m:sup>
+            <m:r>
+              <w:rPr>
+                <w:rFonts w:ascii="Cambria Math" w:eastAsiaTheme="minorEastAsia" w:hAnsi="Cambria Math" w:cstheme="minorHAnsi"/>
+                <w:sz w:val="24"/>
+                <w:szCs w:val="24"/>
+              </w:rPr>
+              <m:t>L</m:t>
+            </m:r>
+            <m:r>
+              <w:rPr>
+                <w:rFonts w:ascii="Cambria Math" w:eastAsiaTheme="minorEastAsia" w:hAnsi="Cambria Math" w:cstheme="minorHAnsi"/>
+                <w:sz w:val="24"/>
+                <w:szCs w:val="24"/>
+              </w:rPr>
+              <m:t>+1</m:t>
+            </m:r>
+          </m:sup>
+        </m:sSup>
+      </m:oMath>
+      <w:r>
+        <w:rPr>
+          <w:rFonts w:eastAsiaTheme="minorEastAsia" w:cstheme="minorHAnsi"/>
+          <w:sz w:val="24"/>
+          <w:szCs w:val="24"/>
+        </w:rPr>
+        <w:t xml:space="preserve">  = </w:t>
+      </w:r>
+      <w:r>
+        <w:rPr>
+          <w:rFonts w:eastAsiaTheme="minorEastAsia" w:cstheme="minorHAnsi"/>
+          <w:sz w:val="24"/>
+          <w:szCs w:val="24"/>
+        </w:rPr>
+        <w:t>MLP</w:t>
+      </w:r>
+      <w:r>
+        <w:rPr>
+          <w:rFonts w:eastAsiaTheme="minorEastAsia" w:cstheme="minorHAnsi"/>
+          <w:sz w:val="24"/>
+          <w:szCs w:val="24"/>
+        </w:rPr>
+        <w:t xml:space="preserve"> (LN (</w:t>
+      </w:r>
+      <m:oMath>
+        <m:sSup>
+          <m:sSupPr>
+            <m:ctrlPr>
+              <w:rPr>
+                <w:rFonts w:ascii="Cambria Math" w:eastAsiaTheme="minorEastAsia" w:hAnsi="Cambria Math" w:cstheme="minorHAnsi"/>
+                <w:i/>
+                <w:sz w:val="24"/>
+                <w:szCs w:val="24"/>
+              </w:rPr>
+            </m:ctrlPr>
+          </m:sSupPr>
+          <m:e>
+            <m:acc>
+              <m:accPr>
+                <m:ctrlPr>
+                  <w:rPr>
+                    <w:rFonts w:ascii="Cambria Math" w:eastAsiaTheme="minorEastAsia" w:hAnsi="Cambria Math" w:cstheme="minorHAnsi"/>
+                    <w:i/>
+                    <w:sz w:val="24"/>
+                    <w:szCs w:val="24"/>
+                  </w:rPr>
+                </m:ctrlPr>
+              </m:accPr>
+              <m:e>
+                <m:r>
+                  <w:rPr>
+                    <w:rFonts w:ascii="Cambria Math" w:eastAsiaTheme="minorEastAsia" w:hAnsi="Cambria Math" w:cstheme="minorHAnsi"/>
+                    <w:sz w:val="24"/>
+                    <w:szCs w:val="24"/>
+                  </w:rPr>
+                  <m:t>z</m:t>
+                </m:r>
+              </m:e>
+            </m:acc>
+          </m:e>
+          <m:sup>
+            <m:r>
+              <w:rPr>
+                <w:rFonts w:ascii="Cambria Math" w:eastAsiaTheme="minorEastAsia" w:hAnsi="Cambria Math" w:cstheme="minorHAnsi"/>
+                <w:sz w:val="24"/>
+                <w:szCs w:val="24"/>
+              </w:rPr>
+              <m:t>L</m:t>
+            </m:r>
+            <m:r>
+              <w:rPr>
+                <w:rFonts w:ascii="Cambria Math" w:eastAsiaTheme="minorEastAsia" w:hAnsi="Cambria Math" w:cstheme="minorHAnsi"/>
+                <w:sz w:val="24"/>
+                <w:szCs w:val="24"/>
+              </w:rPr>
+              <m:t>+1</m:t>
+            </m:r>
+          </m:sup>
+        </m:sSup>
+      </m:oMath>
+      <w:r>
+        <w:rPr>
+          <w:rFonts w:eastAsiaTheme="minorEastAsia" w:cstheme="minorHAnsi"/>
+          <w:sz w:val="24"/>
+          <w:szCs w:val="24"/>
+        </w:rPr>
+        <w:t xml:space="preserve">)) + </w:t>
+      </w:r>
+      <m:oMath>
+        <m:sSup>
+          <m:sSupPr>
+            <m:ctrlPr>
+              <w:rPr>
+                <w:rFonts w:ascii="Cambria Math" w:eastAsiaTheme="minorEastAsia" w:hAnsi="Cambria Math" w:cstheme="minorHAnsi"/>
+                <w:i/>
+                <w:sz w:val="24"/>
+                <w:szCs w:val="24"/>
+              </w:rPr>
+            </m:ctrlPr>
+          </m:sSupPr>
+          <m:e>
+            <m:acc>
+              <m:accPr>
+                <m:ctrlPr>
+                  <w:rPr>
+                    <w:rFonts w:ascii="Cambria Math" w:eastAsiaTheme="minorEastAsia" w:hAnsi="Cambria Math" w:cstheme="minorHAnsi"/>
+                    <w:i/>
+                    <w:sz w:val="24"/>
+                    <w:szCs w:val="24"/>
+                  </w:rPr>
+                </m:ctrlPr>
+              </m:accPr>
+              <m:e>
+                <m:r>
+                  <w:rPr>
+                    <w:rFonts w:ascii="Cambria Math" w:eastAsiaTheme="minorEastAsia" w:hAnsi="Cambria Math" w:cstheme="minorHAnsi"/>
+                    <w:sz w:val="24"/>
+                    <w:szCs w:val="24"/>
+                  </w:rPr>
+                  <m:t>z</m:t>
+                </m:r>
+              </m:e>
+            </m:acc>
+          </m:e>
+          <m:sup>
+            <m:r>
+              <w:rPr>
+                <w:rFonts w:ascii="Cambria Math" w:eastAsiaTheme="minorEastAsia" w:hAnsi="Cambria Math" w:cstheme="minorHAnsi"/>
+                <w:sz w:val="24"/>
+                <w:szCs w:val="24"/>
+              </w:rPr>
+              <m:t>L</m:t>
+            </m:r>
+            <m:r>
+              <w:rPr>
+                <w:rFonts w:ascii="Cambria Math" w:eastAsiaTheme="minorEastAsia" w:hAnsi="Cambria Math" w:cstheme="minorHAnsi"/>
+                <w:sz w:val="24"/>
+                <w:szCs w:val="24"/>
+              </w:rPr>
+              <m:t>+</m:t>
+            </m:r>
+            <m:r>
+              <w:rPr>
+                <w:rFonts w:ascii="Cambria Math" w:eastAsiaTheme="minorEastAsia" w:hAnsi="Cambria Math" w:cstheme="minorHAnsi"/>
+                <w:sz w:val="24"/>
+                <w:szCs w:val="24"/>
+              </w:rPr>
+              <m:t>1</m:t>
+            </m:r>
+          </m:sup>
+        </m:sSup>
+      </m:oMath>
+    </w:p>
+    <w:p>
+      <w:pPr>
+        <w:ind w:left="-360" w:right="-585"/>
+      </w:pPr>
+      <w:r>
+        <w:rPr>
+          <w:rFonts w:eastAsiaTheme="minorEastAsia" w:cstheme="minorHAnsi"/>
+          <w:sz w:val="24"/>
+          <w:szCs w:val="24"/>
+        </w:rPr>
+        <w:t xml:space="preserve">Here, </w:t>
+      </w:r>
+      <w:r>
+        <w:rPr>
+          <w:rFonts w:eastAsiaTheme="minorEastAsia" w:cstheme="minorHAnsi"/>
+          <w:sz w:val="24"/>
+          <w:szCs w:val="24"/>
+        </w:rPr>
+        <w:t>W-MSA and SW-MSA are regular and window partitioning multi-head</w:t>
+      </w:r>
+      <w:r>
+        <w:rPr>
+          <w:rFonts w:eastAsiaTheme="minorEastAsia" w:cstheme="minorHAnsi"/>
+          <w:sz w:val="24"/>
+          <w:szCs w:val="24"/>
+        </w:rPr>
+        <w:t xml:space="preserve"> </w:t>
+      </w:r>
+      <w:r>
+        <w:rPr>
+          <w:rFonts w:eastAsiaTheme="minorEastAsia" w:cstheme="minorHAnsi"/>
+          <w:sz w:val="24"/>
+          <w:szCs w:val="24"/>
+        </w:rPr>
+        <w:t>self-attention modules respectively</w:t>
+      </w:r>
+      <w:r>
+        <w:rPr>
+          <w:rFonts w:eastAsiaTheme="minorEastAsia" w:cstheme="minorHAnsi"/>
+          <w:sz w:val="24"/>
+          <w:szCs w:val="24"/>
+        </w:rPr>
+        <w:t xml:space="preserve">. </w:t>
+      </w:r>
+      <m:oMath>
+        <m:sSup>
+          <m:sSupPr>
+            <m:ctrlPr>
+              <w:rPr>
+                <w:rFonts w:ascii="Cambria Math" w:eastAsiaTheme="minorEastAsia" w:hAnsi="Cambria Math" w:cstheme="minorHAnsi"/>
+                <w:i/>
+                <w:sz w:val="24"/>
+                <w:szCs w:val="24"/>
+              </w:rPr>
+            </m:ctrlPr>
+          </m:sSupPr>
+          <m:e>
+            <m:acc>
+              <m:accPr>
+                <m:ctrlPr>
+                  <w:rPr>
+                    <w:rFonts w:ascii="Cambria Math" w:eastAsiaTheme="minorEastAsia" w:hAnsi="Cambria Math" w:cstheme="minorHAnsi"/>
+                    <w:i/>
+                    <w:sz w:val="24"/>
+                    <w:szCs w:val="24"/>
+                  </w:rPr>
+                </m:ctrlPr>
+              </m:accPr>
+              <m:e>
+                <m:r>
+                  <w:rPr>
+                    <w:rFonts w:ascii="Cambria Math" w:eastAsiaTheme="minorEastAsia" w:hAnsi="Cambria Math" w:cstheme="minorHAnsi"/>
+                    <w:sz w:val="24"/>
+                    <w:szCs w:val="24"/>
+                  </w:rPr>
+                  <m:t>z</m:t>
+                </m:r>
+              </m:e>
+            </m:acc>
+          </m:e>
+          <m:sup>
+            <m:r>
+              <w:rPr>
+                <w:rFonts w:ascii="Cambria Math" w:eastAsiaTheme="minorEastAsia" w:hAnsi="Cambria Math" w:cstheme="minorHAnsi"/>
+                <w:sz w:val="24"/>
+                <w:szCs w:val="24"/>
+              </w:rPr>
+              <m:t>L</m:t>
+            </m:r>
+          </m:sup>
+        </m:sSup>
+      </m:oMath>
+      <w:r>
+        <w:rPr>
+          <w:rFonts w:eastAsiaTheme="minorEastAsia" w:cstheme="minorHAnsi"/>
+          <w:sz w:val="24"/>
+          <w:szCs w:val="24"/>
+        </w:rPr>
+        <w:t xml:space="preserve"> and </w:t>
+      </w:r>
+      <m:oMath>
+        <m:sSup>
+          <m:sSupPr>
+            <m:ctrlPr>
+              <w:rPr>
+                <w:rFonts w:ascii="Cambria Math" w:eastAsiaTheme="minorEastAsia" w:hAnsi="Cambria Math" w:cstheme="minorHAnsi"/>
+                <w:i/>
+                <w:sz w:val="24"/>
+                <w:szCs w:val="24"/>
+              </w:rPr>
+            </m:ctrlPr>
+          </m:sSupPr>
+          <m:e>
+            <m:acc>
+              <m:accPr>
+                <m:ctrlPr>
+                  <w:rPr>
+                    <w:rFonts w:ascii="Cambria Math" w:eastAsiaTheme="minorEastAsia" w:hAnsi="Cambria Math" w:cstheme="minorHAnsi"/>
+                    <w:i/>
+                    <w:sz w:val="24"/>
+                    <w:szCs w:val="24"/>
+                  </w:rPr>
+                </m:ctrlPr>
+              </m:accPr>
+              <m:e>
+                <m:r>
+                  <w:rPr>
+                    <w:rFonts w:ascii="Cambria Math" w:eastAsiaTheme="minorEastAsia" w:hAnsi="Cambria Math" w:cstheme="minorHAnsi"/>
+                    <w:sz w:val="24"/>
+                    <w:szCs w:val="24"/>
+                  </w:rPr>
+                  <m:t>z</m:t>
+                </m:r>
+              </m:e>
+            </m:acc>
+          </m:e>
+          <m:sup>
+            <m:r>
+              <w:rPr>
+                <w:rFonts w:ascii="Cambria Math" w:eastAsiaTheme="minorEastAsia" w:hAnsi="Cambria Math" w:cstheme="minorHAnsi"/>
+                <w:sz w:val="24"/>
+                <w:szCs w:val="24"/>
+              </w:rPr>
+              <m:t>L+1</m:t>
+            </m:r>
+          </m:sup>
+        </m:sSup>
+      </m:oMath>
+      <w:r>
+        <w:rPr>
+          <w:rFonts w:eastAsiaTheme="minorEastAsia" w:cstheme="minorHAnsi"/>
+          <w:sz w:val="24"/>
+          <w:szCs w:val="24"/>
+        </w:rPr>
+        <w:t xml:space="preserve"> </w:t>
+      </w:r>
+      <w:r>
+        <w:t>denote the outputs of W-MSA and SW-</w:t>
+      </w:r>
+      <w:r>
+        <w:t>MSA.</w:t>
+      </w:r>
+      <w:r>
+        <w:t xml:space="preserve"> </w:t>
+      </w:r>
+      <w:r>
+        <w:t>MLP and LN denote layer normalization and Multi-Layer Perceptron respectively. For efficient computation of the shifted window mechanism,</w:t>
+      </w:r>
+      <w:r>
+        <w:t xml:space="preserve"> </w:t>
+      </w:r>
+      <w:r>
+        <w:t>we leverage a 3D cyclic-shifting and compute self-attention according to</w:t>
+      </w:r>
+      <w:r>
+        <w:t>:</w:t>
+      </w:r>
+    </w:p>
+    <w:p>
+      <w:pPr>
+        <w:ind w:left="-360" w:right="-585"/>
+      </w:pPr>
+      <w:r>
+        <w:tab/>
+        <w:t xml:space="preserve">Attention (Q, K, V) = </w:t>
+      </w:r>
+      <w:proofErr w:type="spellStart"/>
+      <w:r>
+        <w:t>Softmax</w:t>
+      </w:r>
+      <w:proofErr w:type="spellEnd"/>
+      <w:r>
+        <w:t xml:space="preserve"> (</w:t>
+      </w:r>
+      <m:oMath>
+        <m:f>
+          <m:fPr>
+            <m:ctrlPr>
+              <w:rPr>
+                <w:rFonts w:ascii="Cambria Math" w:hAnsi="Cambria Math"/>
+                <w:i/>
+              </w:rPr>
+            </m:ctrlPr>
+          </m:fPr>
+          <m:num>
+            <m:r>
+              <w:rPr>
+                <w:rFonts w:ascii="Cambria Math" w:hAnsi="Cambria Math"/>
+              </w:rPr>
+              <m:t>Q</m:t>
+            </m:r>
+            <m:sSup>
+              <m:sSupPr>
+                <m:ctrlPr>
+                  <w:rPr>
+                    <w:rFonts w:ascii="Cambria Math" w:hAnsi="Cambria Math"/>
+                    <w:i/>
+                  </w:rPr>
+                </m:ctrlPr>
+              </m:sSupPr>
+              <m:e>
+                <m:r>
+                  <w:rPr>
+                    <w:rFonts w:ascii="Cambria Math" w:hAnsi="Cambria Math"/>
+                  </w:rPr>
+                  <m:t>K</m:t>
+                </m:r>
+              </m:e>
+              <m:sup>
+                <m:r>
+                  <w:rPr>
+                    <w:rFonts w:ascii="Cambria Math" w:hAnsi="Cambria Math"/>
+                  </w:rPr>
+                  <m:t>T</m:t>
+                </m:r>
+              </m:sup>
+            </m:sSup>
+          </m:num>
+          <m:den>
+            <m:rad>
+              <m:radPr>
+                <m:degHide m:val="1"/>
+                <m:ctrlPr>
+                  <w:rPr>
+                    <w:rFonts w:ascii="Cambria Math" w:hAnsi="Cambria Math"/>
+                    <w:i/>
+                  </w:rPr>
+                </m:ctrlPr>
+              </m:radPr>
+              <m:deg/>
+              <m:e>
+                <m:r>
+                  <w:rPr>
+                    <w:rFonts w:ascii="Cambria Math" w:hAnsi="Cambria Math"/>
+                  </w:rPr>
+                  <m:t>d</m:t>
+                </m:r>
+              </m:e>
+            </m:rad>
+          </m:den>
+        </m:f>
+      </m:oMath>
+      <w:r>
+        <w:t>)V.</w:t>
+      </w:r>
+    </w:p>
+    <w:p>
+      <w:pPr>
+        <w:ind w:left="-360" w:right="-585"/>
+        <w:rPr>
+          <w:rFonts w:eastAsiaTheme="minorEastAsia" w:cstheme="minorHAnsi"/>
+          <w:sz w:val="24"/>
+          <w:szCs w:val="24"/>
+        </w:rPr>
+      </w:pPr>
+      <w:r>
+        <w:rPr>
+          <w:rFonts w:eastAsiaTheme="minorEastAsia" w:cstheme="minorHAnsi"/>
+          <w:sz w:val="24"/>
+          <w:szCs w:val="24"/>
+        </w:rPr>
+        <w:t>In which Q, K, V denote queries, keys, and values respectively; d represents the</w:t>
+      </w:r>
+      <w:r>
+        <w:rPr>
+          <w:rFonts w:eastAsiaTheme="minorEastAsia" w:cstheme="minorHAnsi"/>
+          <w:sz w:val="24"/>
+          <w:szCs w:val="24"/>
+        </w:rPr>
+        <w:t xml:space="preserve"> </w:t>
+      </w:r>
+      <w:r>
+        <w:rPr>
+          <w:rFonts w:eastAsiaTheme="minorEastAsia" w:cstheme="minorHAnsi"/>
+          <w:sz w:val="24"/>
+          <w:szCs w:val="24"/>
+        </w:rPr>
+        <w:t>size of the query and key</w:t>
+      </w:r>
+      <w:r>
+        <w:rPr>
+          <w:rFonts w:eastAsiaTheme="minorEastAsia" w:cstheme="minorHAnsi"/>
+          <w:sz w:val="24"/>
+          <w:szCs w:val="24"/>
+        </w:rPr>
+        <w:t>.</w:t>
+      </w:r>
+      <w:r>
+        <w:rPr>
+          <w:rFonts w:eastAsiaTheme="minorEastAsia" w:cstheme="minorHAnsi"/>
+          <w:sz w:val="24"/>
+          <w:szCs w:val="24"/>
+        </w:rPr>
+        <w:t xml:space="preserve"> </w:t>
+      </w:r>
+      <w:r>
+        <w:rPr>
+          <w:rFonts w:eastAsiaTheme="minorEastAsia" w:cstheme="minorHAnsi"/>
+          <w:sz w:val="24"/>
+          <w:szCs w:val="24"/>
+        </w:rPr>
+        <w:t xml:space="preserve">The </w:t>
+      </w:r>
+      <w:proofErr w:type="spellStart"/>
+      <w:r>
+        <w:rPr>
+          <w:rFonts w:eastAsiaTheme="minorEastAsia" w:cstheme="minorHAnsi"/>
+          <w:sz w:val="24"/>
+          <w:szCs w:val="24"/>
+        </w:rPr>
+        <w:t>Swin</w:t>
+      </w:r>
+      <w:proofErr w:type="spellEnd"/>
+      <w:r>
+        <w:rPr>
+          <w:rFonts w:eastAsiaTheme="minorEastAsia" w:cstheme="minorHAnsi"/>
+          <w:sz w:val="24"/>
+          <w:szCs w:val="24"/>
+        </w:rPr>
+        <w:t xml:space="preserve"> UNETR encoder has a patch size of 2 × 2 × 2 and a feature dimension of 2 × 2 × 2 × 4 = 32, </w:t>
+      </w:r>
+      <w:r>
+        <w:rPr>
+          <w:rFonts w:eastAsiaTheme="minorEastAsia" w:cstheme="minorHAnsi"/>
+          <w:sz w:val="24"/>
+          <w:szCs w:val="24"/>
+        </w:rPr>
+        <w:t>considering</w:t>
+      </w:r>
+      <w:r>
+        <w:rPr>
+          <w:rFonts w:eastAsiaTheme="minorEastAsia" w:cstheme="minorHAnsi"/>
+          <w:sz w:val="24"/>
+          <w:szCs w:val="24"/>
+        </w:rPr>
+        <w:t xml:space="preserve"> the multi-modal MRI images</w:t>
+      </w:r>
+      <w:r>
+        <w:rPr>
+          <w:rFonts w:eastAsiaTheme="minorEastAsia" w:cstheme="minorHAnsi"/>
+          <w:sz w:val="24"/>
+          <w:szCs w:val="24"/>
+        </w:rPr>
+        <w:t xml:space="preserve"> </w:t>
+      </w:r>
+      <w:r>
+        <w:rPr>
+          <w:rFonts w:eastAsiaTheme="minorEastAsia" w:cstheme="minorHAnsi"/>
+          <w:sz w:val="24"/>
+          <w:szCs w:val="24"/>
+        </w:rPr>
+        <w:t>with 4 channels. The size of the embedding space C is set to 48 in our encoder.</w:t>
+      </w:r>
+      <w:r>
+        <w:rPr>
+          <w:rFonts w:eastAsiaTheme="minorEastAsia" w:cstheme="minorHAnsi"/>
+          <w:sz w:val="24"/>
+          <w:szCs w:val="24"/>
+        </w:rPr>
+        <w:t xml:space="preserve"> </w:t>
+      </w:r>
+      <w:r>
+        <w:rPr>
+          <w:rFonts w:eastAsiaTheme="minorEastAsia" w:cstheme="minorHAnsi"/>
+          <w:sz w:val="24"/>
+          <w:szCs w:val="24"/>
+        </w:rPr>
+        <w:t xml:space="preserve">Furthermore, the </w:t>
+      </w:r>
+      <w:proofErr w:type="spellStart"/>
+      <w:r>
+        <w:rPr>
+          <w:rFonts w:eastAsiaTheme="minorEastAsia" w:cstheme="minorHAnsi"/>
+          <w:sz w:val="24"/>
+          <w:szCs w:val="24"/>
+        </w:rPr>
+        <w:t>Swin</w:t>
+      </w:r>
+      <w:proofErr w:type="spellEnd"/>
+      <w:r>
+        <w:rPr>
+          <w:rFonts w:eastAsiaTheme="minorEastAsia" w:cstheme="minorHAnsi"/>
+          <w:sz w:val="24"/>
+          <w:szCs w:val="24"/>
+        </w:rPr>
+        <w:t xml:space="preserve"> UNETR encoder has 4 stages which comprise of 2 transformer blocks at each stage. Hence, the total number of layers in the encoder is</w:t>
+      </w:r>
+      <w:r>
+        <w:rPr>
+          <w:rFonts w:eastAsiaTheme="minorEastAsia" w:cstheme="minorHAnsi"/>
+          <w:sz w:val="24"/>
+          <w:szCs w:val="24"/>
+        </w:rPr>
+        <w:t xml:space="preserve"> </w:t>
+      </w:r>
+      <w:r>
+        <w:rPr>
+          <w:rFonts w:eastAsiaTheme="minorEastAsia" w:cstheme="minorHAnsi"/>
+          <w:sz w:val="24"/>
+          <w:szCs w:val="24"/>
+        </w:rPr>
+        <w:t>L = 8. In stage 1, a linear embedding layer is utilized to create</w:t>
+      </w:r>
+      <w:r>
+        <w:rPr>
+          <w:rFonts w:eastAsiaTheme="minorEastAsia" w:cstheme="minorHAnsi"/>
+          <w:sz w:val="24"/>
+          <w:szCs w:val="24"/>
+        </w:rPr>
+        <w:t xml:space="preserve"> </w:t>
+      </w:r>
+      <m:oMath>
+        <m:f>
+          <m:fPr>
+            <m:ctrlPr>
+              <w:rPr>
+                <w:rFonts w:ascii="Cambria Math" w:eastAsiaTheme="minorEastAsia" w:hAnsi="Cambria Math" w:cstheme="minorHAnsi"/>
+                <w:i/>
+                <w:sz w:val="24"/>
+                <w:szCs w:val="24"/>
+              </w:rPr>
+            </m:ctrlPr>
+          </m:fPr>
+          <m:num>
+            <m:r>
+              <w:rPr>
+                <w:rFonts w:ascii="Cambria Math" w:eastAsiaTheme="minorEastAsia" w:hAnsi="Cambria Math" w:cstheme="minorHAnsi"/>
+                <w:sz w:val="24"/>
+                <w:szCs w:val="24"/>
+              </w:rPr>
+              <m:t>H</m:t>
+            </m:r>
+          </m:num>
+          <m:den>
+            <m:r>
+              <w:rPr>
+                <w:rFonts w:ascii="Cambria Math" w:eastAsiaTheme="minorEastAsia" w:hAnsi="Cambria Math" w:cstheme="minorHAnsi"/>
+                <w:sz w:val="24"/>
+                <w:szCs w:val="24"/>
+              </w:rPr>
+              <m:t>2</m:t>
+            </m:r>
+          </m:den>
+        </m:f>
+      </m:oMath>
+      <w:r>
+        <w:rPr>
+          <w:rFonts w:eastAsiaTheme="minorEastAsia" w:cstheme="minorHAnsi"/>
+          <w:sz w:val="24"/>
+          <w:szCs w:val="24"/>
+        </w:rPr>
+        <w:t xml:space="preserve"> x</w:t>
+      </w:r>
+      <w:r>
+        <w:rPr>
+          <w:rFonts w:eastAsiaTheme="minorEastAsia" w:cstheme="minorHAnsi"/>
+          <w:sz w:val="24"/>
+          <w:szCs w:val="24"/>
+        </w:rPr>
+        <w:t xml:space="preserve"> </w:t>
+      </w:r>
+      <m:oMath>
+        <m:f>
+          <m:fPr>
+            <m:ctrlPr>
+              <w:rPr>
+                <w:rFonts w:ascii="Cambria Math" w:eastAsiaTheme="minorEastAsia" w:hAnsi="Cambria Math" w:cstheme="minorHAnsi"/>
+                <w:i/>
+                <w:sz w:val="24"/>
+                <w:szCs w:val="24"/>
+              </w:rPr>
+            </m:ctrlPr>
+          </m:fPr>
+          <m:num>
+            <m:r>
+              <w:rPr>
+                <w:rFonts w:ascii="Cambria Math" w:eastAsiaTheme="minorEastAsia" w:hAnsi="Cambria Math" w:cstheme="minorHAnsi"/>
+                <w:sz w:val="24"/>
+                <w:szCs w:val="24"/>
+              </w:rPr>
+              <m:t>W</m:t>
+            </m:r>
+          </m:num>
+          <m:den>
+            <m:r>
+              <w:rPr>
+                <w:rFonts w:ascii="Cambria Math" w:eastAsiaTheme="minorEastAsia" w:hAnsi="Cambria Math" w:cstheme="minorHAnsi"/>
+                <w:sz w:val="24"/>
+                <w:szCs w:val="24"/>
+              </w:rPr>
+              <m:t>2</m:t>
+            </m:r>
+          </m:den>
+        </m:f>
+      </m:oMath>
+      <w:r>
+        <w:rPr>
+          <w:rFonts w:eastAsiaTheme="minorEastAsia" w:cstheme="minorHAnsi"/>
+          <w:sz w:val="24"/>
+          <w:szCs w:val="24"/>
+        </w:rPr>
+        <w:t xml:space="preserve"> x</w:t>
+      </w:r>
+      <w:r>
+        <w:rPr>
+          <w:rFonts w:eastAsiaTheme="minorEastAsia" w:cstheme="minorHAnsi"/>
+          <w:sz w:val="24"/>
+          <w:szCs w:val="24"/>
+        </w:rPr>
+        <w:t xml:space="preserve"> </w:t>
+      </w:r>
+      <m:oMath>
+        <m:f>
+          <m:fPr>
+            <m:ctrlPr>
+              <w:rPr>
+                <w:rFonts w:ascii="Cambria Math" w:eastAsiaTheme="minorEastAsia" w:hAnsi="Cambria Math" w:cstheme="minorHAnsi"/>
+                <w:i/>
+                <w:sz w:val="24"/>
+                <w:szCs w:val="24"/>
+              </w:rPr>
+            </m:ctrlPr>
+          </m:fPr>
+          <m:num>
+            <m:r>
+              <w:rPr>
+                <w:rFonts w:ascii="Cambria Math" w:eastAsiaTheme="minorEastAsia" w:hAnsi="Cambria Math" w:cstheme="minorHAnsi"/>
+                <w:sz w:val="24"/>
+                <w:szCs w:val="24"/>
+              </w:rPr>
+              <m:t>D</m:t>
+            </m:r>
+          </m:num>
+          <m:den>
+            <m:r>
+              <w:rPr>
+                <w:rFonts w:ascii="Cambria Math" w:eastAsiaTheme="minorEastAsia" w:hAnsi="Cambria Math" w:cstheme="minorHAnsi"/>
+                <w:sz w:val="24"/>
+                <w:szCs w:val="24"/>
+              </w:rPr>
+              <m:t>2</m:t>
+            </m:r>
+          </m:den>
+        </m:f>
+      </m:oMath>
+      <w:r>
+        <w:rPr>
+          <w:rFonts w:eastAsiaTheme="minorEastAsia" w:cstheme="minorHAnsi"/>
+          <w:sz w:val="24"/>
+          <w:szCs w:val="24"/>
+        </w:rPr>
+        <w:t xml:space="preserve"> 3D tokens. </w:t>
+      </w:r>
+      <w:r>
+        <w:rPr>
+          <w:rFonts w:eastAsiaTheme="minorEastAsia" w:cstheme="minorHAnsi"/>
+          <w:sz w:val="24"/>
+          <w:szCs w:val="24"/>
+        </w:rPr>
+        <w:t>To maintain the hierarchical structure of the encoder, a patch merging</w:t>
+      </w:r>
+      <w:r>
+        <w:rPr>
+          <w:rFonts w:eastAsiaTheme="minorEastAsia" w:cstheme="minorHAnsi"/>
+          <w:sz w:val="24"/>
+          <w:szCs w:val="24"/>
+        </w:rPr>
+        <w:t xml:space="preserve"> </w:t>
+      </w:r>
+      <w:r>
+        <w:rPr>
+          <w:rFonts w:eastAsiaTheme="minorEastAsia" w:cstheme="minorHAnsi"/>
+          <w:sz w:val="24"/>
+          <w:szCs w:val="24"/>
+        </w:rPr>
+        <w:t>layer is utilized to decrease the resolution of feature representations by a factor</w:t>
+      </w:r>
+      <w:r>
+        <w:rPr>
+          <w:rFonts w:eastAsiaTheme="minorEastAsia" w:cstheme="minorHAnsi"/>
+          <w:sz w:val="24"/>
+          <w:szCs w:val="24"/>
+        </w:rPr>
+        <w:t xml:space="preserve"> </w:t>
+      </w:r>
+      <w:r>
+        <w:rPr>
+          <w:rFonts w:eastAsiaTheme="minorEastAsia" w:cstheme="minorHAnsi"/>
+          <w:sz w:val="24"/>
+          <w:szCs w:val="24"/>
+        </w:rPr>
+        <w:t>of 2 at the end of each stage. In addition, a patch merging layer groups patches</w:t>
+      </w:r>
+      <w:r>
+        <w:rPr>
+          <w:rFonts w:eastAsiaTheme="minorEastAsia" w:cstheme="minorHAnsi"/>
+          <w:sz w:val="24"/>
+          <w:szCs w:val="24"/>
+        </w:rPr>
+        <w:t xml:space="preserve"> </w:t>
+      </w:r>
+      <w:r>
+        <w:rPr>
+          <w:rFonts w:eastAsiaTheme="minorEastAsia" w:cstheme="minorHAnsi"/>
+          <w:sz w:val="24"/>
+          <w:szCs w:val="24"/>
+        </w:rPr>
+        <w:t>with resolution 2 × 2 × 2 and concatenates them, resulting in a 4C-dimensional</w:t>
+      </w:r>
+      <w:r>
+        <w:rPr>
+          <w:rFonts w:eastAsiaTheme="minorEastAsia" w:cstheme="minorHAnsi"/>
+          <w:sz w:val="24"/>
+          <w:szCs w:val="24"/>
+        </w:rPr>
+        <w:t xml:space="preserve"> </w:t>
+      </w:r>
+      <w:r>
+        <w:rPr>
+          <w:rFonts w:eastAsiaTheme="minorEastAsia" w:cstheme="minorHAnsi"/>
+          <w:sz w:val="24"/>
+          <w:szCs w:val="24"/>
+        </w:rPr>
+        <w:t xml:space="preserve">feature embedding. The feature size of the representations </w:t>
+      </w:r>
+      <w:r>
+        <w:rPr>
+          <w:rFonts w:eastAsiaTheme="minorEastAsia" w:cstheme="minorHAnsi"/>
+          <w:sz w:val="24"/>
+          <w:szCs w:val="24"/>
+        </w:rPr>
+        <w:t>is</w:t>
+      </w:r>
+      <w:r>
+        <w:rPr>
+          <w:rFonts w:eastAsiaTheme="minorEastAsia" w:cstheme="minorHAnsi"/>
+          <w:sz w:val="24"/>
+          <w:szCs w:val="24"/>
+        </w:rPr>
+        <w:t xml:space="preserve"> subsequently reduced to 2C with a linear layer. Stage 2, stage 3 and stage 4, with </w:t>
+      </w:r>
+      <w:r>
+        <w:rPr>
+          <w:rFonts w:eastAsiaTheme="minorEastAsia" w:cstheme="minorHAnsi"/>
+          <w:sz w:val="24"/>
+          <w:szCs w:val="24"/>
+        </w:rPr>
+        <w:lastRenderedPageBreak/>
+        <w:t>resolutions of</w:t>
+      </w:r>
+      <w:r>
+        <w:rPr>
+          <w:rFonts w:eastAsiaTheme="minorEastAsia" w:cstheme="minorHAnsi"/>
+          <w:sz w:val="24"/>
+          <w:szCs w:val="24"/>
+        </w:rPr>
+        <w:t xml:space="preserve"> </w:t>
+      </w:r>
+      <m:oMath>
+        <m:f>
+          <m:fPr>
+            <m:ctrlPr>
+              <w:rPr>
+                <w:rFonts w:ascii="Cambria Math" w:eastAsiaTheme="minorEastAsia" w:hAnsi="Cambria Math" w:cstheme="minorHAnsi"/>
+                <w:i/>
+                <w:sz w:val="24"/>
+                <w:szCs w:val="24"/>
+              </w:rPr>
+            </m:ctrlPr>
+          </m:fPr>
+          <m:num>
+            <m:r>
+              <w:rPr>
+                <w:rFonts w:ascii="Cambria Math" w:eastAsiaTheme="minorEastAsia" w:hAnsi="Cambria Math" w:cstheme="minorHAnsi"/>
+                <w:sz w:val="24"/>
+                <w:szCs w:val="24"/>
+              </w:rPr>
+              <m:t>H</m:t>
+            </m:r>
+          </m:num>
+          <m:den>
+            <m:r>
+              <w:rPr>
+                <w:rFonts w:ascii="Cambria Math" w:eastAsiaTheme="minorEastAsia" w:hAnsi="Cambria Math" w:cstheme="minorHAnsi"/>
+                <w:sz w:val="24"/>
+                <w:szCs w:val="24"/>
+              </w:rPr>
+              <m:t>4</m:t>
+            </m:r>
+          </m:den>
+        </m:f>
+      </m:oMath>
+      <w:r>
+        <w:rPr>
+          <w:rFonts w:eastAsiaTheme="minorEastAsia" w:cstheme="minorHAnsi"/>
+          <w:sz w:val="24"/>
+          <w:szCs w:val="24"/>
+        </w:rPr>
+        <w:t xml:space="preserve"> x </w:t>
+      </w:r>
+      <m:oMath>
+        <m:f>
+          <m:fPr>
+            <m:ctrlPr>
+              <w:rPr>
+                <w:rFonts w:ascii="Cambria Math" w:eastAsiaTheme="minorEastAsia" w:hAnsi="Cambria Math" w:cstheme="minorHAnsi"/>
+                <w:i/>
+                <w:sz w:val="24"/>
+                <w:szCs w:val="24"/>
+              </w:rPr>
+            </m:ctrlPr>
+          </m:fPr>
+          <m:num>
+            <m:r>
+              <w:rPr>
+                <w:rFonts w:ascii="Cambria Math" w:eastAsiaTheme="minorEastAsia" w:hAnsi="Cambria Math" w:cstheme="minorHAnsi"/>
+                <w:sz w:val="24"/>
+                <w:szCs w:val="24"/>
+              </w:rPr>
+              <m:t>W</m:t>
+            </m:r>
+          </m:num>
+          <m:den>
+            <m:r>
+              <w:rPr>
+                <w:rFonts w:ascii="Cambria Math" w:eastAsiaTheme="minorEastAsia" w:hAnsi="Cambria Math" w:cstheme="minorHAnsi"/>
+                <w:sz w:val="24"/>
+                <w:szCs w:val="24"/>
+              </w:rPr>
+              <m:t>4</m:t>
+            </m:r>
+          </m:den>
+        </m:f>
+      </m:oMath>
+      <w:r>
+        <w:rPr>
+          <w:rFonts w:eastAsiaTheme="minorEastAsia" w:cstheme="minorHAnsi"/>
+          <w:sz w:val="24"/>
+          <w:szCs w:val="24"/>
+        </w:rPr>
+        <w:t xml:space="preserve"> x </w:t>
+      </w:r>
+      <m:oMath>
+        <m:f>
+          <m:fPr>
+            <m:ctrlPr>
+              <w:rPr>
+                <w:rFonts w:ascii="Cambria Math" w:eastAsiaTheme="minorEastAsia" w:hAnsi="Cambria Math" w:cstheme="minorHAnsi"/>
+                <w:i/>
+                <w:sz w:val="24"/>
+                <w:szCs w:val="24"/>
+              </w:rPr>
+            </m:ctrlPr>
+          </m:fPr>
+          <m:num>
+            <m:r>
+              <w:rPr>
+                <w:rFonts w:ascii="Cambria Math" w:eastAsiaTheme="minorEastAsia" w:hAnsi="Cambria Math" w:cstheme="minorHAnsi"/>
+                <w:sz w:val="24"/>
+                <w:szCs w:val="24"/>
+              </w:rPr>
+              <m:t>D</m:t>
+            </m:r>
+          </m:num>
+          <m:den>
+            <m:r>
+              <w:rPr>
+                <w:rFonts w:ascii="Cambria Math" w:eastAsiaTheme="minorEastAsia" w:hAnsi="Cambria Math" w:cstheme="minorHAnsi"/>
+                <w:sz w:val="24"/>
+                <w:szCs w:val="24"/>
+              </w:rPr>
+              <m:t>4</m:t>
+            </m:r>
+          </m:den>
+        </m:f>
+        <m:r>
+          <w:rPr>
+            <w:rFonts w:ascii="Cambria Math" w:eastAsiaTheme="minorEastAsia" w:hAnsi="Cambria Math" w:cstheme="minorHAnsi"/>
+            <w:sz w:val="24"/>
+            <w:szCs w:val="24"/>
+          </w:rPr>
+          <m:t xml:space="preserve">,  </m:t>
+        </m:r>
+        <m:f>
+          <m:fPr>
+            <m:ctrlPr>
+              <w:rPr>
+                <w:rFonts w:ascii="Cambria Math" w:eastAsiaTheme="minorEastAsia" w:hAnsi="Cambria Math" w:cstheme="minorHAnsi"/>
+                <w:i/>
+                <w:sz w:val="24"/>
+                <w:szCs w:val="24"/>
+              </w:rPr>
+            </m:ctrlPr>
+          </m:fPr>
+          <m:num>
+            <m:r>
+              <w:rPr>
+                <w:rFonts w:ascii="Cambria Math" w:eastAsiaTheme="minorEastAsia" w:hAnsi="Cambria Math" w:cstheme="minorHAnsi"/>
+                <w:sz w:val="24"/>
+                <w:szCs w:val="24"/>
+              </w:rPr>
+              <m:t>H</m:t>
+            </m:r>
+          </m:num>
+          <m:den>
+            <m:r>
+              <w:rPr>
+                <w:rFonts w:ascii="Cambria Math" w:eastAsiaTheme="minorEastAsia" w:hAnsi="Cambria Math" w:cstheme="minorHAnsi"/>
+                <w:sz w:val="24"/>
+                <w:szCs w:val="24"/>
+              </w:rPr>
+              <m:t>8</m:t>
+            </m:r>
+          </m:den>
+        </m:f>
+      </m:oMath>
+      <w:r>
+        <w:rPr>
+          <w:rFonts w:eastAsiaTheme="minorEastAsia" w:cstheme="minorHAnsi"/>
+          <w:sz w:val="24"/>
+          <w:szCs w:val="24"/>
+        </w:rPr>
+        <w:t xml:space="preserve"> x </w:t>
+      </w:r>
+      <m:oMath>
+        <m:f>
+          <m:fPr>
+            <m:ctrlPr>
+              <w:rPr>
+                <w:rFonts w:ascii="Cambria Math" w:eastAsiaTheme="minorEastAsia" w:hAnsi="Cambria Math" w:cstheme="minorHAnsi"/>
+                <w:i/>
+                <w:sz w:val="24"/>
+                <w:szCs w:val="24"/>
+              </w:rPr>
+            </m:ctrlPr>
+          </m:fPr>
+          <m:num>
+            <m:r>
+              <w:rPr>
+                <w:rFonts w:ascii="Cambria Math" w:eastAsiaTheme="minorEastAsia" w:hAnsi="Cambria Math" w:cstheme="minorHAnsi"/>
+                <w:sz w:val="24"/>
+                <w:szCs w:val="24"/>
+              </w:rPr>
+              <m:t>W</m:t>
+            </m:r>
+          </m:num>
+          <m:den>
+            <m:r>
+              <w:rPr>
+                <w:rFonts w:ascii="Cambria Math" w:eastAsiaTheme="minorEastAsia" w:hAnsi="Cambria Math" w:cstheme="minorHAnsi"/>
+                <w:sz w:val="24"/>
+                <w:szCs w:val="24"/>
+              </w:rPr>
+              <m:t>8</m:t>
+            </m:r>
+          </m:den>
+        </m:f>
+      </m:oMath>
+      <w:r>
+        <w:rPr>
+          <w:rFonts w:eastAsiaTheme="minorEastAsia" w:cstheme="minorHAnsi"/>
+          <w:sz w:val="24"/>
+          <w:szCs w:val="24"/>
+        </w:rPr>
+        <w:t xml:space="preserve"> x </w:t>
+      </w:r>
+      <m:oMath>
+        <m:f>
+          <m:fPr>
+            <m:ctrlPr>
+              <w:rPr>
+                <w:rFonts w:ascii="Cambria Math" w:eastAsiaTheme="minorEastAsia" w:hAnsi="Cambria Math" w:cstheme="minorHAnsi"/>
+                <w:i/>
+                <w:sz w:val="24"/>
+                <w:szCs w:val="24"/>
+              </w:rPr>
+            </m:ctrlPr>
+          </m:fPr>
+          <m:num>
+            <m:r>
+              <w:rPr>
+                <w:rFonts w:ascii="Cambria Math" w:eastAsiaTheme="minorEastAsia" w:hAnsi="Cambria Math" w:cstheme="minorHAnsi"/>
+                <w:sz w:val="24"/>
+                <w:szCs w:val="24"/>
+              </w:rPr>
+              <m:t>D</m:t>
+            </m:r>
+          </m:num>
+          <m:den>
+            <m:r>
+              <w:rPr>
+                <w:rFonts w:ascii="Cambria Math" w:eastAsiaTheme="minorEastAsia" w:hAnsi="Cambria Math" w:cstheme="minorHAnsi"/>
+                <w:sz w:val="24"/>
+                <w:szCs w:val="24"/>
+              </w:rPr>
+              <m:t>8</m:t>
+            </m:r>
+          </m:den>
+        </m:f>
+      </m:oMath>
+      <w:r>
+        <w:rPr>
+          <w:rFonts w:eastAsiaTheme="minorEastAsia" w:cstheme="minorHAnsi"/>
+          <w:sz w:val="24"/>
+          <w:szCs w:val="24"/>
+        </w:rPr>
+        <w:t xml:space="preserve"> </w:t>
+      </w:r>
+      <w:r>
+        <w:rPr>
+          <w:rFonts w:eastAsiaTheme="minorEastAsia" w:cstheme="minorHAnsi"/>
+          <w:sz w:val="24"/>
+          <w:szCs w:val="24"/>
+        </w:rPr>
+        <w:t xml:space="preserve"> and </w:t>
+      </w:r>
+      <m:oMath>
+        <m:f>
+          <m:fPr>
+            <m:ctrlPr>
+              <w:rPr>
+                <w:rFonts w:ascii="Cambria Math" w:eastAsiaTheme="minorEastAsia" w:hAnsi="Cambria Math" w:cstheme="minorHAnsi"/>
+                <w:i/>
+                <w:sz w:val="24"/>
+                <w:szCs w:val="24"/>
+              </w:rPr>
+            </m:ctrlPr>
+          </m:fPr>
+          <m:num>
+            <m:r>
+              <w:rPr>
+                <w:rFonts w:ascii="Cambria Math" w:eastAsiaTheme="minorEastAsia" w:hAnsi="Cambria Math" w:cstheme="minorHAnsi"/>
+                <w:sz w:val="24"/>
+                <w:szCs w:val="24"/>
+              </w:rPr>
+              <m:t>H</m:t>
+            </m:r>
+          </m:num>
+          <m:den>
+            <m:r>
+              <w:rPr>
+                <w:rFonts w:ascii="Cambria Math" w:eastAsiaTheme="minorEastAsia" w:hAnsi="Cambria Math" w:cstheme="minorHAnsi"/>
+                <w:sz w:val="24"/>
+                <w:szCs w:val="24"/>
+              </w:rPr>
+              <m:t>16</m:t>
+            </m:r>
+          </m:den>
+        </m:f>
+      </m:oMath>
+      <w:r>
+        <w:rPr>
+          <w:rFonts w:eastAsiaTheme="minorEastAsia" w:cstheme="minorHAnsi"/>
+          <w:sz w:val="24"/>
+          <w:szCs w:val="24"/>
+        </w:rPr>
+        <w:t xml:space="preserve"> x </w:t>
+      </w:r>
+      <m:oMath>
+        <m:f>
+          <m:fPr>
+            <m:ctrlPr>
+              <w:rPr>
+                <w:rFonts w:ascii="Cambria Math" w:eastAsiaTheme="minorEastAsia" w:hAnsi="Cambria Math" w:cstheme="minorHAnsi"/>
+                <w:i/>
+                <w:sz w:val="24"/>
+                <w:szCs w:val="24"/>
+              </w:rPr>
+            </m:ctrlPr>
+          </m:fPr>
+          <m:num>
+            <m:r>
+              <w:rPr>
+                <w:rFonts w:ascii="Cambria Math" w:eastAsiaTheme="minorEastAsia" w:hAnsi="Cambria Math" w:cstheme="minorHAnsi"/>
+                <w:sz w:val="24"/>
+                <w:szCs w:val="24"/>
+              </w:rPr>
+              <m:t>W</m:t>
+            </m:r>
+          </m:num>
+          <m:den>
+            <m:r>
+              <w:rPr>
+                <w:rFonts w:ascii="Cambria Math" w:eastAsiaTheme="minorEastAsia" w:hAnsi="Cambria Math" w:cstheme="minorHAnsi"/>
+                <w:sz w:val="24"/>
+                <w:szCs w:val="24"/>
+              </w:rPr>
+              <m:t>16</m:t>
+            </m:r>
+          </m:den>
+        </m:f>
+      </m:oMath>
+      <w:r>
+        <w:rPr>
+          <w:rFonts w:eastAsiaTheme="minorEastAsia" w:cstheme="minorHAnsi"/>
+          <w:sz w:val="24"/>
+          <w:szCs w:val="24"/>
+        </w:rPr>
+        <w:t xml:space="preserve"> x </w:t>
+      </w:r>
+      <m:oMath>
+        <m:f>
+          <m:fPr>
+            <m:ctrlPr>
+              <w:rPr>
+                <w:rFonts w:ascii="Cambria Math" w:eastAsiaTheme="minorEastAsia" w:hAnsi="Cambria Math" w:cstheme="minorHAnsi"/>
+                <w:i/>
+                <w:sz w:val="24"/>
+                <w:szCs w:val="24"/>
+              </w:rPr>
+            </m:ctrlPr>
+          </m:fPr>
+          <m:num>
+            <m:r>
+              <w:rPr>
+                <w:rFonts w:ascii="Cambria Math" w:eastAsiaTheme="minorEastAsia" w:hAnsi="Cambria Math" w:cstheme="minorHAnsi"/>
+                <w:sz w:val="24"/>
+                <w:szCs w:val="24"/>
+              </w:rPr>
+              <m:t>D</m:t>
+            </m:r>
+          </m:num>
+          <m:den>
+            <m:r>
+              <w:rPr>
+                <w:rFonts w:ascii="Cambria Math" w:eastAsiaTheme="minorEastAsia" w:hAnsi="Cambria Math" w:cstheme="minorHAnsi"/>
+                <w:sz w:val="24"/>
+                <w:szCs w:val="24"/>
+              </w:rPr>
+              <m:t>16</m:t>
+            </m:r>
+          </m:den>
+        </m:f>
+      </m:oMath>
+      <w:r>
+        <w:rPr>
+          <w:rFonts w:eastAsiaTheme="minorEastAsia" w:cstheme="minorHAnsi"/>
+          <w:sz w:val="24"/>
+          <w:szCs w:val="24"/>
+        </w:rPr>
+        <w:t xml:space="preserve"> respectively, follow the same network design.</w:t>
+      </w:r>
+    </w:p>
+    <w:p>
+      <w:pPr>
+        <w:ind w:left="-360" w:right="-585"/>
+        <w:rPr>
+          <w:rFonts w:eastAsiaTheme="minorEastAsia" w:cstheme="minorHAnsi"/>
+          <w:b/>
+          <w:bCs/>
+          <w:sz w:val="24"/>
+          <w:szCs w:val="24"/>
+        </w:rPr>
+      </w:pPr>
+      <w:r>
+        <w:rPr>
+          <w:rFonts w:eastAsiaTheme="minorEastAsia" w:cstheme="minorHAnsi"/>
+          <w:b/>
+          <w:bCs/>
+          <w:sz w:val="24"/>
+          <w:szCs w:val="24"/>
+        </w:rPr>
+        <w:t>Decoder</w:t>
+      </w:r>
+    </w:p>
+    <w:p>
+      <w:pPr>
+        <w:ind w:left="-360" w:right="-585"/>
+        <w:rPr>
+          <w:rFonts w:eastAsiaTheme="minorEastAsia" w:cstheme="minorHAnsi"/>
+          <w:sz w:val="24"/>
+          <w:szCs w:val="24"/>
+        </w:rPr>
+      </w:pPr>
+      <w:proofErr w:type="spellStart"/>
+      <w:r>
+        <w:rPr>
+          <w:rFonts w:eastAsiaTheme="minorEastAsia" w:cstheme="minorHAnsi"/>
+          <w:sz w:val="24"/>
+          <w:szCs w:val="24"/>
+        </w:rPr>
+        <w:t>Swin</w:t>
+      </w:r>
+      <w:proofErr w:type="spellEnd"/>
+      <w:r>
+        <w:rPr>
+          <w:rFonts w:eastAsiaTheme="minorEastAsia" w:cstheme="minorHAnsi"/>
+          <w:sz w:val="24"/>
+          <w:szCs w:val="24"/>
+        </w:rPr>
+        <w:t xml:space="preserve"> UNETR has a U-shaped network design in which the extracted feature representations of the encoder are used in the decoder via skip connections at each</w:t>
+      </w:r>
+      <w:r>
+        <w:rPr>
+          <w:rFonts w:eastAsiaTheme="minorEastAsia" w:cstheme="minorHAnsi"/>
+          <w:sz w:val="24"/>
+          <w:szCs w:val="24"/>
+        </w:rPr>
+        <w:t xml:space="preserve"> </w:t>
+      </w:r>
+      <w:r>
+        <w:rPr>
+          <w:rFonts w:eastAsiaTheme="minorEastAsia" w:cstheme="minorHAnsi"/>
+          <w:sz w:val="24"/>
+          <w:szCs w:val="24"/>
+        </w:rPr>
+        <w:t xml:space="preserve">resolution. At each stage </w:t>
+      </w:r>
+      <w:proofErr w:type="spellStart"/>
+      <w:r>
+        <w:rPr>
+          <w:rFonts w:eastAsiaTheme="minorEastAsia" w:cstheme="minorHAnsi"/>
+          <w:sz w:val="24"/>
+          <w:szCs w:val="24"/>
+        </w:rPr>
+        <w:t>i</w:t>
+      </w:r>
+      <w:proofErr w:type="spellEnd"/>
+      <w:r>
+        <w:rPr>
+          <w:rFonts w:eastAsiaTheme="minorEastAsia" w:cstheme="minorHAnsi"/>
+          <w:sz w:val="24"/>
+          <w:szCs w:val="24"/>
+        </w:rPr>
+        <w:t xml:space="preserve"> (</w:t>
+      </w:r>
+      <w:proofErr w:type="spellStart"/>
+      <w:r>
+        <w:rPr>
+          <w:rFonts w:eastAsiaTheme="minorEastAsia" w:cstheme="minorHAnsi"/>
+          <w:sz w:val="24"/>
+          <w:szCs w:val="24"/>
+        </w:rPr>
+        <w:t>i</w:t>
+      </w:r>
+      <w:proofErr w:type="spellEnd"/>
+      <w:r>
+        <w:rPr>
+          <w:rFonts w:eastAsiaTheme="minorEastAsia" w:cstheme="minorHAnsi"/>
+          <w:sz w:val="24"/>
+          <w:szCs w:val="24"/>
+        </w:rPr>
+        <w:t xml:space="preserve"> </w:t>
+      </w:r>
+      <w:r>
+        <w:rPr>
+          <w:rFonts w:ascii="Cambria Math" w:eastAsiaTheme="minorEastAsia" w:hAnsi="Cambria Math" w:cs="Cambria Math"/>
+          <w:sz w:val="24"/>
+          <w:szCs w:val="24"/>
+        </w:rPr>
+        <w:t>∈</w:t>
+      </w:r>
+      <w:r>
+        <w:rPr>
+          <w:rFonts w:eastAsiaTheme="minorEastAsia" w:cstheme="minorHAnsi"/>
+          <w:sz w:val="24"/>
+          <w:szCs w:val="24"/>
+        </w:rPr>
+        <w:t xml:space="preserve"> {0, 1, 2, 3, 4}) in the encoder and the bottleneck</w:t>
+      </w:r>
+      <w:r>
+        <w:rPr>
+          <w:rFonts w:eastAsiaTheme="minorEastAsia" w:cstheme="minorHAnsi"/>
+          <w:sz w:val="24"/>
+          <w:szCs w:val="24"/>
+        </w:rPr>
+        <w:t xml:space="preserve"> </w:t>
+      </w:r>
+      <w:r>
+        <w:rPr>
+          <w:rFonts w:eastAsiaTheme="minorEastAsia" w:cstheme="minorHAnsi"/>
+          <w:sz w:val="24"/>
+          <w:szCs w:val="24"/>
+        </w:rPr>
+        <w:t>(</w:t>
+      </w:r>
+      <w:proofErr w:type="spellStart"/>
+      <w:r>
+        <w:rPr>
+          <w:rFonts w:eastAsiaTheme="minorEastAsia" w:cstheme="minorHAnsi"/>
+          <w:sz w:val="24"/>
+          <w:szCs w:val="24"/>
+        </w:rPr>
+        <w:t>i</w:t>
+      </w:r>
+      <w:proofErr w:type="spellEnd"/>
+      <w:r>
+        <w:rPr>
+          <w:rFonts w:eastAsiaTheme="minorEastAsia" w:cstheme="minorHAnsi"/>
+          <w:sz w:val="24"/>
+          <w:szCs w:val="24"/>
+        </w:rPr>
+        <w:t xml:space="preserve"> = 5), the output feature representations are reshaped into size</w:t>
+      </w:r>
+      <w:r>
+        <w:rPr>
+          <w:rFonts w:eastAsiaTheme="minorEastAsia" w:cstheme="minorHAnsi"/>
+          <w:sz w:val="24"/>
+          <w:szCs w:val="24"/>
+        </w:rPr>
+        <w:t xml:space="preserve"> </w:t>
+      </w:r>
+      <m:oMath>
+        <m:f>
+          <m:fPr>
+            <m:ctrlPr>
+              <w:rPr>
+                <w:rFonts w:ascii="Cambria Math" w:eastAsiaTheme="minorEastAsia" w:hAnsi="Cambria Math" w:cstheme="minorHAnsi"/>
+                <w:i/>
+                <w:sz w:val="24"/>
+                <w:szCs w:val="24"/>
+              </w:rPr>
+            </m:ctrlPr>
+          </m:fPr>
+          <m:num>
+            <m:r>
+              <w:rPr>
+                <w:rFonts w:ascii="Cambria Math" w:eastAsiaTheme="minorEastAsia" w:hAnsi="Cambria Math" w:cstheme="minorHAnsi"/>
+                <w:sz w:val="24"/>
+                <w:szCs w:val="24"/>
+              </w:rPr>
+              <m:t>H</m:t>
+            </m:r>
+          </m:num>
+          <m:den>
+            <m:sSup>
+              <m:sSupPr>
+                <m:ctrlPr>
+                  <w:rPr>
+                    <w:rFonts w:ascii="Cambria Math" w:eastAsiaTheme="minorEastAsia" w:hAnsi="Cambria Math" w:cstheme="minorHAnsi"/>
+                    <w:i/>
+                    <w:sz w:val="24"/>
+                    <w:szCs w:val="24"/>
+                  </w:rPr>
+                </m:ctrlPr>
+              </m:sSupPr>
+              <m:e>
+                <m:r>
+                  <w:rPr>
+                    <w:rFonts w:ascii="Cambria Math" w:eastAsiaTheme="minorEastAsia" w:hAnsi="Cambria Math" w:cstheme="minorHAnsi"/>
+                    <w:sz w:val="24"/>
+                    <w:szCs w:val="24"/>
+                  </w:rPr>
+                  <m:t>2</m:t>
+                </m:r>
+              </m:e>
+              <m:sup>
+                <m:r>
+                  <w:rPr>
+                    <w:rFonts w:ascii="Cambria Math" w:eastAsiaTheme="minorEastAsia" w:hAnsi="Cambria Math" w:cstheme="minorHAnsi"/>
+                    <w:sz w:val="24"/>
+                    <w:szCs w:val="24"/>
+                  </w:rPr>
+                  <m:t>i</m:t>
+                </m:r>
+              </m:sup>
+            </m:sSup>
+          </m:den>
+        </m:f>
+      </m:oMath>
+      <w:r>
+        <w:rPr>
+          <w:rFonts w:eastAsiaTheme="minorEastAsia" w:cstheme="minorHAnsi"/>
+          <w:sz w:val="24"/>
+          <w:szCs w:val="24"/>
+        </w:rPr>
+        <w:t xml:space="preserve"> x </w:t>
+      </w:r>
+      <m:oMath>
+        <m:f>
+          <m:fPr>
+            <m:ctrlPr>
+              <w:rPr>
+                <w:rFonts w:ascii="Cambria Math" w:eastAsiaTheme="minorEastAsia" w:hAnsi="Cambria Math" w:cstheme="minorHAnsi"/>
+                <w:i/>
+                <w:sz w:val="24"/>
+                <w:szCs w:val="24"/>
+              </w:rPr>
+            </m:ctrlPr>
+          </m:fPr>
+          <m:num>
+            <m:r>
+              <w:rPr>
+                <w:rFonts w:ascii="Cambria Math" w:eastAsiaTheme="minorEastAsia" w:hAnsi="Cambria Math" w:cstheme="minorHAnsi"/>
+                <w:sz w:val="24"/>
+                <w:szCs w:val="24"/>
+              </w:rPr>
+              <m:t>W</m:t>
+            </m:r>
+          </m:num>
+          <m:den>
+            <m:sSup>
+              <m:sSupPr>
+                <m:ctrlPr>
+                  <w:rPr>
+                    <w:rFonts w:ascii="Cambria Math" w:eastAsiaTheme="minorEastAsia" w:hAnsi="Cambria Math" w:cstheme="minorHAnsi"/>
+                    <w:i/>
+                    <w:sz w:val="24"/>
+                    <w:szCs w:val="24"/>
+                  </w:rPr>
+                </m:ctrlPr>
+              </m:sSupPr>
+              <m:e>
+                <m:r>
+                  <w:rPr>
+                    <w:rFonts w:ascii="Cambria Math" w:eastAsiaTheme="minorEastAsia" w:hAnsi="Cambria Math" w:cstheme="minorHAnsi"/>
+                    <w:sz w:val="24"/>
+                    <w:szCs w:val="24"/>
+                  </w:rPr>
+                  <m:t>2</m:t>
+                </m:r>
+              </m:e>
+              <m:sup>
+                <m:r>
+                  <w:rPr>
+                    <w:rFonts w:ascii="Cambria Math" w:eastAsiaTheme="minorEastAsia" w:hAnsi="Cambria Math" w:cstheme="minorHAnsi"/>
+                    <w:sz w:val="24"/>
+                    <w:szCs w:val="24"/>
+                  </w:rPr>
+                  <m:t>i</m:t>
+                </m:r>
+              </m:sup>
+            </m:sSup>
+          </m:den>
+        </m:f>
+      </m:oMath>
+      <w:r>
+        <w:rPr>
+          <w:rFonts w:eastAsiaTheme="minorEastAsia" w:cstheme="minorHAnsi"/>
+          <w:sz w:val="24"/>
+          <w:szCs w:val="24"/>
+        </w:rPr>
+        <w:t xml:space="preserve"> x </w:t>
+      </w:r>
+      <m:oMath>
+        <m:f>
+          <m:fPr>
+            <m:ctrlPr>
+              <w:rPr>
+                <w:rFonts w:ascii="Cambria Math" w:eastAsiaTheme="minorEastAsia" w:hAnsi="Cambria Math" w:cstheme="minorHAnsi"/>
+                <w:i/>
+                <w:sz w:val="24"/>
+                <w:szCs w:val="24"/>
+              </w:rPr>
+            </m:ctrlPr>
+          </m:fPr>
+          <m:num>
+            <m:r>
+              <w:rPr>
+                <w:rFonts w:ascii="Cambria Math" w:eastAsiaTheme="minorEastAsia" w:hAnsi="Cambria Math" w:cstheme="minorHAnsi"/>
+                <w:sz w:val="24"/>
+                <w:szCs w:val="24"/>
+              </w:rPr>
+              <m:t>D</m:t>
+            </m:r>
+          </m:num>
+          <m:den>
+            <m:sSup>
+              <m:sSupPr>
+                <m:ctrlPr>
+                  <w:rPr>
+                    <w:rFonts w:ascii="Cambria Math" w:eastAsiaTheme="minorEastAsia" w:hAnsi="Cambria Math" w:cstheme="minorHAnsi"/>
+                    <w:i/>
+                    <w:sz w:val="24"/>
+                    <w:szCs w:val="24"/>
+                  </w:rPr>
+                </m:ctrlPr>
+              </m:sSupPr>
+              <m:e>
+                <m:r>
+                  <w:rPr>
+                    <w:rFonts w:ascii="Cambria Math" w:eastAsiaTheme="minorEastAsia" w:hAnsi="Cambria Math" w:cstheme="minorHAnsi"/>
+                    <w:sz w:val="24"/>
+                    <w:szCs w:val="24"/>
+                  </w:rPr>
+                  <m:t>2</m:t>
+                </m:r>
+              </m:e>
+              <m:sup>
+                <m:r>
+                  <w:rPr>
+                    <w:rFonts w:ascii="Cambria Math" w:eastAsiaTheme="minorEastAsia" w:hAnsi="Cambria Math" w:cstheme="minorHAnsi"/>
+                    <w:sz w:val="24"/>
+                    <w:szCs w:val="24"/>
+                  </w:rPr>
+                  <m:t>i</m:t>
+                </m:r>
+              </m:sup>
+            </m:sSup>
+          </m:den>
+        </m:f>
+      </m:oMath>
+      <w:r>
+        <w:rPr>
+          <w:rFonts w:eastAsiaTheme="minorEastAsia" w:cstheme="minorHAnsi"/>
+          <w:sz w:val="24"/>
+          <w:szCs w:val="24"/>
+        </w:rPr>
+        <w:t xml:space="preserve"> and fed into a residual block comprising of two 3 x 3 x 3 convolutional layers that are normalized by instance normalization layers. </w:t>
+      </w:r>
+      <w:r>
+        <w:rPr>
+          <w:rFonts w:eastAsiaTheme="minorEastAsia" w:cstheme="minorHAnsi"/>
+          <w:sz w:val="24"/>
+          <w:szCs w:val="24"/>
+        </w:rPr>
+        <w:t xml:space="preserve">Subsequently, the resolution of the feature maps </w:t>
+      </w:r>
+      <w:r>
+        <w:rPr>
+          <w:rFonts w:eastAsiaTheme="minorEastAsia" w:cstheme="minorHAnsi"/>
+          <w:sz w:val="24"/>
+          <w:szCs w:val="24"/>
+        </w:rPr>
+        <w:t>is</w:t>
+      </w:r>
+      <w:r>
+        <w:rPr>
+          <w:rFonts w:eastAsiaTheme="minorEastAsia" w:cstheme="minorHAnsi"/>
+          <w:sz w:val="24"/>
+          <w:szCs w:val="24"/>
+        </w:rPr>
+        <w:t xml:space="preserve"> increased by a factor of 2 using a deconvolutional</w:t>
+      </w:r>
+      <w:r>
+        <w:rPr>
+          <w:rFonts w:eastAsiaTheme="minorEastAsia" w:cstheme="minorHAnsi"/>
+          <w:sz w:val="24"/>
+          <w:szCs w:val="24"/>
+        </w:rPr>
+        <w:t xml:space="preserve"> </w:t>
+      </w:r>
+      <w:r>
+        <w:rPr>
+          <w:rFonts w:eastAsiaTheme="minorEastAsia" w:cstheme="minorHAnsi"/>
+          <w:sz w:val="24"/>
+          <w:szCs w:val="24"/>
+        </w:rPr>
+        <w:t xml:space="preserve">layer and the outputs are </w:t>
+      </w:r>
+      <w:r>
+        <w:rPr>
+          <w:rFonts w:eastAsiaTheme="minorEastAsia" w:cstheme="minorHAnsi"/>
+          <w:sz w:val="24"/>
+          <w:szCs w:val="24"/>
+        </w:rPr>
+        <w:t>c</w:t>
+      </w:r>
+      <w:r>
+        <w:rPr>
+          <w:rFonts w:eastAsiaTheme="minorEastAsia" w:cstheme="minorHAnsi"/>
+          <w:sz w:val="24"/>
+          <w:szCs w:val="24"/>
+        </w:rPr>
+        <w:t>oncatenated with the outputs of the previous stage.</w:t>
+      </w:r>
+      <w:r>
+        <w:rPr>
+          <w:rFonts w:eastAsiaTheme="minorEastAsia" w:cstheme="minorHAnsi"/>
+          <w:sz w:val="24"/>
+          <w:szCs w:val="24"/>
+        </w:rPr>
+        <w:t xml:space="preserve"> </w:t>
+      </w:r>
+      <w:r>
+        <w:rPr>
+          <w:rFonts w:eastAsiaTheme="minorEastAsia" w:cstheme="minorHAnsi"/>
+          <w:sz w:val="24"/>
+          <w:szCs w:val="24"/>
+        </w:rPr>
+        <w:t>The concatenated features are then fed into another residual block as previously</w:t>
+      </w:r>
+      <w:r>
+        <w:rPr>
+          <w:rFonts w:eastAsiaTheme="minorEastAsia" w:cstheme="minorHAnsi"/>
+          <w:sz w:val="24"/>
+          <w:szCs w:val="24"/>
+        </w:rPr>
+        <w:t xml:space="preserve"> </w:t>
+      </w:r>
+      <w:r>
+        <w:rPr>
+          <w:rFonts w:eastAsiaTheme="minorEastAsia" w:cstheme="minorHAnsi"/>
+          <w:sz w:val="24"/>
+          <w:szCs w:val="24"/>
+        </w:rPr>
+        <w:t xml:space="preserve">described. The final segmentation outputs are computed by using a </w:t>
+      </w:r>
+      <w:r>
+        <w:rPr>
+          <w:rFonts w:eastAsiaTheme="minorEastAsia" w:cstheme="minorHAnsi"/>
+          <w:sz w:val="24"/>
+          <w:szCs w:val="24"/>
+        </w:rPr>
+        <w:t xml:space="preserve">            </w:t>
+      </w:r>
+      <w:r>
+        <w:rPr>
+          <w:rFonts w:eastAsiaTheme="minorEastAsia" w:cstheme="minorHAnsi"/>
+          <w:sz w:val="24"/>
+          <w:szCs w:val="24"/>
+        </w:rPr>
+        <w:t>1 × 1 × 1</w:t>
+      </w:r>
+      <w:r>
+        <w:rPr>
+          <w:rFonts w:eastAsiaTheme="minorEastAsia" w:cstheme="minorHAnsi"/>
+          <w:sz w:val="24"/>
+          <w:szCs w:val="24"/>
+        </w:rPr>
+        <w:t xml:space="preserve"> </w:t>
+      </w:r>
+      <w:r>
+        <w:rPr>
+          <w:rFonts w:eastAsiaTheme="minorEastAsia" w:cstheme="minorHAnsi"/>
+          <w:sz w:val="24"/>
+          <w:szCs w:val="24"/>
+        </w:rPr>
+        <w:t>convolutional layer and a sigmoid activation function.</w:t>
+      </w:r>
+    </w:p>
+    <w:p>
+      <w:pPr>
+        <w:ind w:left="-360" w:right="-585"/>
+        <w:rPr>
+          <w:rFonts w:eastAsiaTheme="minorEastAsia" w:cstheme="minorHAnsi"/>
+          <w:b/>
+          <w:bCs/>
+          <w:sz w:val="24"/>
+          <w:szCs w:val="24"/>
+        </w:rPr>
+      </w:pPr>
+      <w:r>
+        <w:rPr>
+          <w:rFonts w:eastAsiaTheme="minorEastAsia" w:cstheme="minorHAnsi"/>
+          <w:b/>
+          <w:bCs/>
+          <w:sz w:val="24"/>
+          <w:szCs w:val="24"/>
+        </w:rPr>
+        <w:t>Loss function</w:t>
+      </w:r>
+    </w:p>
+    <w:p>
+      <w:pPr>
+        <w:ind w:left="-360" w:right="-585"/>
+        <w:rPr>
+          <w:rFonts w:eastAsiaTheme="minorEastAsia" w:cstheme="minorHAnsi"/>
+          <w:sz w:val="24"/>
+          <w:szCs w:val="24"/>
+        </w:rPr>
+      </w:pPr>
+      <w:r>
+        <w:rPr>
+          <w:rFonts w:eastAsiaTheme="minorEastAsia" w:cstheme="minorHAnsi"/>
+          <w:sz w:val="24"/>
+          <w:szCs w:val="24"/>
+        </w:rPr>
+        <w:t>We use the soft Dice loss function which is computed in a voxel-wise manner as shown by the equation below:</w:t>
+      </w:r>
+    </w:p>
+    <w:p>
+      <w:pPr>
+        <w:ind w:left="-360" w:right="-585"/>
+        <w:rPr>
+          <w:rFonts w:eastAsiaTheme="minorEastAsia" w:cstheme="minorHAnsi"/>
+          <w:sz w:val="24"/>
+          <w:szCs w:val="24"/>
+        </w:rPr>
+      </w:pPr>
+      <w:r>
+        <w:rPr>
+          <w:rFonts w:eastAsiaTheme="minorEastAsia" w:cstheme="minorHAnsi"/>
+          <w:sz w:val="24"/>
+          <w:szCs w:val="24"/>
+        </w:rPr>
+        <w:tab/>
+        <w:t xml:space="preserve">L (G, Y) = 1 - </w:t>
+      </w:r>
+      <m:oMath>
+        <m:f>
+          <m:fPr>
+            <m:ctrlPr>
+              <w:rPr>
+                <w:rFonts w:ascii="Cambria Math" w:eastAsiaTheme="minorEastAsia" w:hAnsi="Cambria Math" w:cstheme="minorHAnsi"/>
+                <w:i/>
+                <w:sz w:val="24"/>
+                <w:szCs w:val="24"/>
+              </w:rPr>
+            </m:ctrlPr>
+          </m:fPr>
+          <m:num>
+            <m:r>
+              <w:rPr>
+                <w:rFonts w:ascii="Cambria Math" w:eastAsiaTheme="minorEastAsia" w:hAnsi="Cambria Math" w:cstheme="minorHAnsi"/>
+                <w:sz w:val="24"/>
+                <w:szCs w:val="24"/>
+              </w:rPr>
+              <m:t>2</m:t>
+            </m:r>
+          </m:num>
+          <m:den>
+            <m:r>
+              <w:rPr>
+                <w:rFonts w:ascii="Cambria Math" w:eastAsiaTheme="minorEastAsia" w:hAnsi="Cambria Math" w:cstheme="minorHAnsi"/>
+                <w:sz w:val="24"/>
+                <w:szCs w:val="24"/>
+              </w:rPr>
+              <m:t>J</m:t>
+            </m:r>
+          </m:den>
+        </m:f>
+        <m:r>
+          <w:rPr>
+            <w:rFonts w:ascii="Cambria Math" w:eastAsiaTheme="minorEastAsia" w:hAnsi="Cambria Math" w:cstheme="minorHAnsi"/>
+            <w:sz w:val="24"/>
+            <w:szCs w:val="24"/>
+          </w:rPr>
+          <m:t xml:space="preserve"> </m:t>
+        </m:r>
+        <m:nary>
+          <m:naryPr>
+            <m:chr m:val="∑"/>
+            <m:limLoc m:val="undOvr"/>
+            <m:ctrlPr>
+              <w:rPr>
+                <w:rFonts w:ascii="Cambria Math" w:eastAsiaTheme="minorEastAsia" w:hAnsi="Cambria Math" w:cstheme="minorHAnsi"/>
+                <w:i/>
+                <w:sz w:val="24"/>
+                <w:szCs w:val="24"/>
+              </w:rPr>
+            </m:ctrlPr>
+          </m:naryPr>
+          <m:sub>
+            <m:r>
+              <w:rPr>
+                <w:rFonts w:ascii="Cambria Math" w:eastAsiaTheme="minorEastAsia" w:hAnsi="Cambria Math" w:cstheme="minorHAnsi"/>
+                <w:sz w:val="24"/>
+                <w:szCs w:val="24"/>
+              </w:rPr>
+              <m:t>j=1</m:t>
+            </m:r>
+          </m:sub>
+          <m:sup>
+            <m:r>
+              <w:rPr>
+                <w:rFonts w:ascii="Cambria Math" w:eastAsiaTheme="minorEastAsia" w:hAnsi="Cambria Math" w:cstheme="minorHAnsi"/>
+                <w:sz w:val="24"/>
+                <w:szCs w:val="24"/>
+              </w:rPr>
+              <m:t>J</m:t>
+            </m:r>
+          </m:sup>
+          <m:e>
+            <m:f>
+              <m:fPr>
+                <m:ctrlPr>
+                  <w:rPr>
+                    <w:rFonts w:ascii="Cambria Math" w:eastAsiaTheme="minorEastAsia" w:hAnsi="Cambria Math" w:cstheme="minorHAnsi"/>
+                    <w:i/>
+                    <w:sz w:val="24"/>
+                    <w:szCs w:val="24"/>
+                  </w:rPr>
+                </m:ctrlPr>
+              </m:fPr>
+              <m:num>
+                <m:nary>
+                  <m:naryPr>
+                    <m:chr m:val="∑"/>
+                    <m:limLoc m:val="undOvr"/>
+                    <m:ctrlPr>
+                      <w:rPr>
+                        <w:rFonts w:ascii="Cambria Math" w:eastAsiaTheme="minorEastAsia" w:hAnsi="Cambria Math" w:cstheme="minorHAnsi"/>
+                        <w:i/>
+                        <w:sz w:val="24"/>
+                        <w:szCs w:val="24"/>
+                      </w:rPr>
+                    </m:ctrlPr>
+                  </m:naryPr>
+                  <m:sub>
+                    <m:r>
+                      <w:rPr>
+                        <w:rFonts w:ascii="Cambria Math" w:eastAsiaTheme="minorEastAsia" w:hAnsi="Cambria Math" w:cstheme="minorHAnsi"/>
+                        <w:sz w:val="24"/>
+                        <w:szCs w:val="24"/>
+                      </w:rPr>
+                      <m:t>i=1</m:t>
+                    </m:r>
+                  </m:sub>
+                  <m:sup>
+                    <m:r>
+                      <w:rPr>
+                        <w:rFonts w:ascii="Cambria Math" w:eastAsiaTheme="minorEastAsia" w:hAnsi="Cambria Math" w:cstheme="minorHAnsi"/>
+                        <w:sz w:val="24"/>
+                        <w:szCs w:val="24"/>
+                      </w:rPr>
+                      <m:t>I</m:t>
+                    </m:r>
+                  </m:sup>
+                  <m:e>
+                    <m:sSub>
+                      <m:sSubPr>
+                        <m:ctrlPr>
+                          <w:rPr>
+                            <w:rFonts w:ascii="Cambria Math" w:eastAsiaTheme="minorEastAsia" w:hAnsi="Cambria Math" w:cstheme="minorHAnsi"/>
+                            <w:i/>
+                            <w:sz w:val="24"/>
+                            <w:szCs w:val="24"/>
+                          </w:rPr>
+                        </m:ctrlPr>
+                      </m:sSubPr>
+                      <m:e>
+                        <m:r>
+                          <w:rPr>
+                            <w:rFonts w:ascii="Cambria Math" w:eastAsiaTheme="minorEastAsia" w:hAnsi="Cambria Math" w:cstheme="minorHAnsi"/>
+                            <w:sz w:val="24"/>
+                            <w:szCs w:val="24"/>
+                          </w:rPr>
+                          <m:t>G</m:t>
+                        </m:r>
+                      </m:e>
+                      <m:sub>
+                        <m:r>
+                          <w:rPr>
+                            <w:rFonts w:ascii="Cambria Math" w:eastAsiaTheme="minorEastAsia" w:hAnsi="Cambria Math" w:cstheme="minorHAnsi"/>
+                            <w:sz w:val="24"/>
+                            <w:szCs w:val="24"/>
+                          </w:rPr>
+                          <m:t>i,j</m:t>
+                        </m:r>
+                      </m:sub>
+                    </m:sSub>
+                    <m:sSub>
+                      <m:sSubPr>
+                        <m:ctrlPr>
+                          <w:rPr>
+                            <w:rFonts w:ascii="Cambria Math" w:eastAsiaTheme="minorEastAsia" w:hAnsi="Cambria Math" w:cstheme="minorHAnsi"/>
+                            <w:i/>
+                            <w:sz w:val="24"/>
+                            <w:szCs w:val="24"/>
+                          </w:rPr>
+                        </m:ctrlPr>
+                      </m:sSubPr>
+                      <m:e>
+                        <m:r>
+                          <w:rPr>
+                            <w:rFonts w:ascii="Cambria Math" w:eastAsiaTheme="minorEastAsia" w:hAnsi="Cambria Math" w:cstheme="minorHAnsi"/>
+                            <w:sz w:val="24"/>
+                            <w:szCs w:val="24"/>
+                          </w:rPr>
+                          <m:t>Y</m:t>
+                        </m:r>
+                      </m:e>
+                      <m:sub>
+                        <m:r>
+                          <w:rPr>
+                            <w:rFonts w:ascii="Cambria Math" w:eastAsiaTheme="minorEastAsia" w:hAnsi="Cambria Math" w:cstheme="minorHAnsi"/>
+                            <w:sz w:val="24"/>
+                            <w:szCs w:val="24"/>
+                          </w:rPr>
+                          <m:t>i,j</m:t>
+                        </m:r>
+                      </m:sub>
+                    </m:sSub>
+                  </m:e>
+                </m:nary>
+              </m:num>
+              <m:den>
+                <m:nary>
+                  <m:naryPr>
+                    <m:chr m:val="∑"/>
+                    <m:limLoc m:val="undOvr"/>
+                    <m:ctrlPr>
+                      <w:rPr>
+                        <w:rFonts w:ascii="Cambria Math" w:eastAsiaTheme="minorEastAsia" w:hAnsi="Cambria Math" w:cstheme="minorHAnsi"/>
+                        <w:i/>
+                        <w:sz w:val="24"/>
+                        <w:szCs w:val="24"/>
+                      </w:rPr>
+                    </m:ctrlPr>
+                  </m:naryPr>
+                  <m:sub>
+                    <m:r>
+                      <w:rPr>
+                        <w:rFonts w:ascii="Cambria Math" w:eastAsiaTheme="minorEastAsia" w:hAnsi="Cambria Math" w:cstheme="minorHAnsi"/>
+                        <w:sz w:val="24"/>
+                        <w:szCs w:val="24"/>
+                      </w:rPr>
+                      <m:t>i=1</m:t>
+                    </m:r>
+                  </m:sub>
+                  <m:sup>
+                    <m:r>
+                      <w:rPr>
+                        <w:rFonts w:ascii="Cambria Math" w:eastAsiaTheme="minorEastAsia" w:hAnsi="Cambria Math" w:cstheme="minorHAnsi"/>
+                        <w:sz w:val="24"/>
+                        <w:szCs w:val="24"/>
+                      </w:rPr>
+                      <m:t>I</m:t>
+                    </m:r>
+                  </m:sup>
+                  <m:e>
+                    <m:sSubSup>
+                      <m:sSubSupPr>
+                        <m:ctrlPr>
+                          <w:rPr>
+                            <w:rFonts w:ascii="Cambria Math" w:eastAsiaTheme="minorEastAsia" w:hAnsi="Cambria Math" w:cstheme="minorHAnsi"/>
+                            <w:i/>
+                            <w:sz w:val="24"/>
+                            <w:szCs w:val="24"/>
+                          </w:rPr>
+                        </m:ctrlPr>
+                      </m:sSubSupPr>
+                      <m:e>
+                        <m:r>
+                          <w:rPr>
+                            <w:rFonts w:ascii="Cambria Math" w:eastAsiaTheme="minorEastAsia" w:hAnsi="Cambria Math" w:cstheme="minorHAnsi"/>
+                            <w:sz w:val="24"/>
+                            <w:szCs w:val="24"/>
+                          </w:rPr>
+                          <m:t>G</m:t>
+                        </m:r>
+                      </m:e>
+                      <m:sub>
+                        <m:r>
+                          <w:rPr>
+                            <w:rFonts w:ascii="Cambria Math" w:eastAsiaTheme="minorEastAsia" w:hAnsi="Cambria Math" w:cstheme="minorHAnsi"/>
+                            <w:sz w:val="24"/>
+                            <w:szCs w:val="24"/>
+                          </w:rPr>
+                          <m:t>i,j</m:t>
+                        </m:r>
+                      </m:sub>
+                      <m:sup>
+                        <m:r>
+                          <w:rPr>
+                            <w:rFonts w:ascii="Cambria Math" w:eastAsiaTheme="minorEastAsia" w:hAnsi="Cambria Math" w:cstheme="minorHAnsi"/>
+                            <w:sz w:val="24"/>
+                            <w:szCs w:val="24"/>
+                          </w:rPr>
+                          <m:t>2</m:t>
+                        </m:r>
+                      </m:sup>
+                    </m:sSubSup>
+                  </m:e>
+                </m:nary>
+                <m:r>
+                  <w:rPr>
+                    <w:rFonts w:ascii="Cambria Math" w:eastAsiaTheme="minorEastAsia" w:hAnsi="Cambria Math" w:cstheme="minorHAnsi"/>
+                    <w:sz w:val="24"/>
+                    <w:szCs w:val="24"/>
+                  </w:rPr>
+                  <m:t xml:space="preserve">+ </m:t>
+                </m:r>
+                <m:nary>
+                  <m:naryPr>
+                    <m:chr m:val="∑"/>
+                    <m:limLoc m:val="undOvr"/>
+                    <m:ctrlPr>
+                      <w:rPr>
+                        <w:rFonts w:ascii="Cambria Math" w:eastAsiaTheme="minorEastAsia" w:hAnsi="Cambria Math" w:cstheme="minorHAnsi"/>
+                        <w:i/>
+                        <w:sz w:val="24"/>
+                        <w:szCs w:val="24"/>
+                      </w:rPr>
+                    </m:ctrlPr>
+                  </m:naryPr>
+                  <m:sub>
+                    <m:r>
+                      <w:rPr>
+                        <w:rFonts w:ascii="Cambria Math" w:eastAsiaTheme="minorEastAsia" w:hAnsi="Cambria Math" w:cstheme="minorHAnsi"/>
+                        <w:sz w:val="24"/>
+                        <w:szCs w:val="24"/>
+                      </w:rPr>
+                      <m:t>i,j</m:t>
+                    </m:r>
+                  </m:sub>
+                  <m:sup>
+                    <m:r>
+                      <w:rPr>
+                        <w:rFonts w:ascii="Cambria Math" w:eastAsiaTheme="minorEastAsia" w:hAnsi="Cambria Math" w:cstheme="minorHAnsi"/>
+                        <w:sz w:val="24"/>
+                        <w:szCs w:val="24"/>
+                      </w:rPr>
+                      <m:t>I</m:t>
+                    </m:r>
+                  </m:sup>
+                  <m:e>
+                    <m:sSubSup>
+                      <m:sSubSupPr>
+                        <m:ctrlPr>
+                          <w:rPr>
+                            <w:rFonts w:ascii="Cambria Math" w:eastAsiaTheme="minorEastAsia" w:hAnsi="Cambria Math" w:cstheme="minorHAnsi"/>
+                            <w:i/>
+                            <w:sz w:val="24"/>
+                            <w:szCs w:val="24"/>
+                          </w:rPr>
+                        </m:ctrlPr>
+                      </m:sSubSupPr>
+                      <m:e>
+                        <m:r>
+                          <w:rPr>
+                            <w:rFonts w:ascii="Cambria Math" w:eastAsiaTheme="minorEastAsia" w:hAnsi="Cambria Math" w:cstheme="minorHAnsi"/>
+                            <w:sz w:val="24"/>
+                            <w:szCs w:val="24"/>
+                          </w:rPr>
+                          <m:t>Y</m:t>
+                        </m:r>
+                      </m:e>
+                      <m:sub>
+                        <m:r>
+                          <w:rPr>
+                            <w:rFonts w:ascii="Cambria Math" w:eastAsiaTheme="minorEastAsia" w:hAnsi="Cambria Math" w:cstheme="minorHAnsi"/>
+                            <w:sz w:val="24"/>
+                            <w:szCs w:val="24"/>
+                          </w:rPr>
+                          <m:t>i,j</m:t>
+                        </m:r>
+                      </m:sub>
+                      <m:sup>
+                        <m:r>
+                          <w:rPr>
+                            <w:rFonts w:ascii="Cambria Math" w:eastAsiaTheme="minorEastAsia" w:hAnsi="Cambria Math" w:cstheme="minorHAnsi"/>
+                            <w:sz w:val="24"/>
+                            <w:szCs w:val="24"/>
+                          </w:rPr>
+                          <m:t>2</m:t>
+                        </m:r>
+                      </m:sup>
+                    </m:sSubSup>
+                  </m:e>
+                </m:nary>
+              </m:den>
+            </m:f>
+          </m:e>
+        </m:nary>
+      </m:oMath>
+    </w:p>
+    <w:p>
+      <w:pPr>
+        <w:ind w:left="-360" w:right="-585"/>
+        <w:rPr>
+          <w:rFonts w:eastAsiaTheme="minorEastAsia" w:cstheme="minorHAnsi"/>
+          <w:sz w:val="24"/>
+          <w:szCs w:val="24"/>
+        </w:rPr>
+      </w:pPr>
+      <w:r>
+        <w:rPr>
+          <w:rFonts w:eastAsiaTheme="minorEastAsia" w:cstheme="minorHAnsi"/>
+          <w:sz w:val="24"/>
+          <w:szCs w:val="24"/>
+        </w:rPr>
+        <w:t xml:space="preserve">where I </w:t>
+      </w:r>
+      <w:proofErr w:type="gramStart"/>
+      <w:r>
+        <w:rPr>
+          <w:rFonts w:eastAsiaTheme="minorEastAsia" w:cstheme="minorHAnsi"/>
+          <w:sz w:val="24"/>
+          <w:szCs w:val="24"/>
+        </w:rPr>
+        <w:t>denotes</w:t>
+      </w:r>
+      <w:proofErr w:type="gramEnd"/>
+      <w:r>
+        <w:rPr>
+          <w:rFonts w:eastAsiaTheme="minorEastAsia" w:cstheme="minorHAnsi"/>
+          <w:sz w:val="24"/>
+          <w:szCs w:val="24"/>
+        </w:rPr>
+        <w:t xml:space="preserve"> voxels numbers; J is classes number; </w:t>
+      </w:r>
+      <m:oMath>
+        <m:sSub>
+          <m:sSubPr>
+            <m:ctrlPr>
+              <w:rPr>
+                <w:rFonts w:ascii="Cambria Math" w:eastAsiaTheme="minorEastAsia" w:hAnsi="Cambria Math" w:cstheme="minorHAnsi"/>
+                <w:i/>
+                <w:sz w:val="24"/>
+                <w:szCs w:val="24"/>
+              </w:rPr>
+            </m:ctrlPr>
+          </m:sSubPr>
+          <m:e>
+            <m:r>
+              <w:rPr>
+                <w:rFonts w:ascii="Cambria Math" w:eastAsiaTheme="minorEastAsia" w:hAnsi="Cambria Math" w:cstheme="minorHAnsi"/>
+                <w:sz w:val="24"/>
+                <w:szCs w:val="24"/>
+              </w:rPr>
+              <m:t>Y</m:t>
+            </m:r>
+          </m:e>
+          <m:sub>
+            <m:r>
+              <w:rPr>
+                <w:rFonts w:ascii="Cambria Math" w:eastAsiaTheme="minorEastAsia" w:hAnsi="Cambria Math" w:cstheme="minorHAnsi"/>
+                <w:sz w:val="24"/>
+                <w:szCs w:val="24"/>
+              </w:rPr>
+              <m:t>i,j</m:t>
+            </m:r>
+          </m:sub>
+        </m:sSub>
+      </m:oMath>
+      <w:r>
+        <w:rPr>
+          <w:rFonts w:eastAsiaTheme="minorEastAsia" w:cstheme="minorHAnsi"/>
+          <w:sz w:val="24"/>
+          <w:szCs w:val="24"/>
+        </w:rPr>
+        <w:t xml:space="preserve"> and </w:t>
+      </w:r>
+      <m:oMath>
+        <m:sSub>
+          <m:sSubPr>
+            <m:ctrlPr>
+              <w:rPr>
+                <w:rFonts w:ascii="Cambria Math" w:eastAsiaTheme="minorEastAsia" w:hAnsi="Cambria Math" w:cstheme="minorHAnsi"/>
+                <w:i/>
+                <w:sz w:val="24"/>
+                <w:szCs w:val="24"/>
+              </w:rPr>
+            </m:ctrlPr>
+          </m:sSubPr>
+          <m:e>
+            <m:r>
+              <w:rPr>
+                <w:rFonts w:ascii="Cambria Math" w:eastAsiaTheme="minorEastAsia" w:hAnsi="Cambria Math" w:cstheme="minorHAnsi"/>
+                <w:sz w:val="24"/>
+                <w:szCs w:val="24"/>
+              </w:rPr>
+              <m:t>G</m:t>
+            </m:r>
+          </m:e>
+          <m:sub>
+            <m:r>
+              <w:rPr>
+                <w:rFonts w:ascii="Cambria Math" w:eastAsiaTheme="minorEastAsia" w:hAnsi="Cambria Math" w:cstheme="minorHAnsi"/>
+                <w:sz w:val="24"/>
+                <w:szCs w:val="24"/>
+              </w:rPr>
+              <m:t>i,j</m:t>
+            </m:r>
+          </m:sub>
+        </m:sSub>
+      </m:oMath>
+      <w:r>
+        <w:rPr>
+          <w:rFonts w:eastAsiaTheme="minorEastAsia" w:cstheme="minorHAnsi"/>
+          <w:sz w:val="24"/>
+          <w:szCs w:val="24"/>
+        </w:rPr>
+        <w:t xml:space="preserve"> denote the probability of output and one-hot encoded ground truth for class j at voxel </w:t>
+      </w:r>
+      <w:proofErr w:type="spellStart"/>
+      <w:r>
+        <w:rPr>
+          <w:rFonts w:eastAsiaTheme="minorEastAsia" w:cstheme="minorHAnsi"/>
+          <w:sz w:val="24"/>
+          <w:szCs w:val="24"/>
+        </w:rPr>
+        <w:t>i</w:t>
+      </w:r>
+      <w:proofErr w:type="spellEnd"/>
+      <w:r>
+        <w:rPr>
+          <w:rFonts w:eastAsiaTheme="minorEastAsia" w:cstheme="minorHAnsi"/>
+          <w:sz w:val="24"/>
+          <w:szCs w:val="24"/>
+        </w:rPr>
+        <w:t>, respectively.</w:t>
+      </w:r>
+    </w:p>
+    <w:p>
+      <w:pPr>
+        <w:ind w:left="-360" w:right="-585"/>
+        <w:rPr>
+          <w:rFonts w:eastAsiaTheme="minorEastAsia" w:cstheme="minorHAnsi"/>
+          <w:sz w:val="24"/>
+          <w:szCs w:val="24"/>
+        </w:rPr>
+      </w:pPr>
+    </w:p>
+    <w:p>
+      <w:pPr>
+        <w:ind w:left="-360" w:right="-585"/>
+        <w:rPr>
+          <w:rFonts w:eastAsiaTheme="minorEastAsia" w:cstheme="minorHAnsi"/>
+          <w:sz w:val="24"/>
+          <w:szCs w:val="24"/>
+        </w:rPr>
+      </w:pPr>
+    </w:p>
+    <w:p>
+      <w:pPr>
+        <w:ind w:left="-360" w:right="-585"/>
+        <w:rPr>
+          <w:rFonts w:eastAsiaTheme="minorEastAsia" w:cstheme="minorHAnsi"/>
+          <w:sz w:val="24"/>
+          <w:szCs w:val="24"/>
+        </w:rPr>
+      </w:pPr>
+    </w:p>
+    <w:p>
+      <w:pPr>
+        <w:ind w:left="-360" w:right="-585"/>
+        <w:rPr>
+          <w:rFonts w:eastAsiaTheme="minorEastAsia" w:cstheme="minorHAnsi"/>
+          <w:sz w:val="24"/>
+          <w:szCs w:val="24"/>
+        </w:rPr>
+      </w:pPr>
+    </w:p>
+    <w:p>
+      <w:pPr>
+        <w:ind w:left="-360" w:right="-585"/>
+        <w:rPr>
+          <w:rFonts w:eastAsiaTheme="minorEastAsia" w:cstheme="minorHAnsi"/>
+          <w:b/>
+          <w:bCs/>
+          <w:sz w:val="24"/>
+          <w:szCs w:val="24"/>
+        </w:rPr>
+      </w:pPr>
+      <w:r>
+        <w:rPr>
+          <w:rFonts w:eastAsiaTheme="minorEastAsia" w:cstheme="minorHAnsi"/>
+          <w:b/>
+          <w:bCs/>
+          <w:sz w:val="24"/>
+          <w:szCs w:val="24"/>
+        </w:rPr>
+        <w:t>Implementation Details</w:t>
+      </w:r>
+    </w:p>
+    <w:p>
+      <w:pPr>
+        <w:ind w:left="-360" w:right="-585"/>
+        <w:rPr>
+          <w:rFonts w:eastAsiaTheme="minorEastAsia" w:cstheme="minorHAnsi"/>
+          <w:sz w:val="24"/>
+          <w:szCs w:val="24"/>
+        </w:rPr>
+      </w:pPr>
+      <w:proofErr w:type="spellStart"/>
+      <w:r>
+        <w:rPr>
+          <w:rFonts w:eastAsiaTheme="minorEastAsia" w:cstheme="minorHAnsi"/>
+          <w:sz w:val="24"/>
+          <w:szCs w:val="24"/>
+        </w:rPr>
+        <w:t>Swin</w:t>
+      </w:r>
+      <w:proofErr w:type="spellEnd"/>
+      <w:r>
+        <w:rPr>
+          <w:rFonts w:eastAsiaTheme="minorEastAsia" w:cstheme="minorHAnsi"/>
+          <w:sz w:val="24"/>
+          <w:szCs w:val="24"/>
+        </w:rPr>
+        <w:t xml:space="preserve"> UNETR is implemented using </w:t>
+      </w:r>
+      <w:proofErr w:type="spellStart"/>
+      <w:r>
+        <w:rPr>
+          <w:rFonts w:eastAsiaTheme="minorEastAsia" w:cstheme="minorHAnsi"/>
+          <w:sz w:val="24"/>
+          <w:szCs w:val="24"/>
+        </w:rPr>
+        <w:t>PyTorch</w:t>
+      </w:r>
+      <w:proofErr w:type="spellEnd"/>
+      <w:r>
+        <w:rPr>
+          <w:rFonts w:eastAsiaTheme="minorEastAsia" w:cstheme="minorHAnsi"/>
+          <w:sz w:val="24"/>
+          <w:szCs w:val="24"/>
+        </w:rPr>
+        <w:t xml:space="preserve"> and MONAI and trained on a</w:t>
+      </w:r>
+      <w:r>
+        <w:rPr>
+          <w:rFonts w:eastAsiaTheme="minorEastAsia" w:cstheme="minorHAnsi"/>
+          <w:sz w:val="24"/>
+          <w:szCs w:val="24"/>
+        </w:rPr>
+        <w:t xml:space="preserve"> </w:t>
+      </w:r>
+      <w:r>
+        <w:rPr>
+          <w:rFonts w:eastAsiaTheme="minorEastAsia" w:cstheme="minorHAnsi"/>
+          <w:sz w:val="24"/>
+          <w:szCs w:val="24"/>
+        </w:rPr>
+        <w:t xml:space="preserve">DGX-1 cluster with 8 NVIDIA V100 GPUs. </w:t>
+      </w:r>
+      <w:r>
+        <w:rPr>
+          <w:rFonts w:eastAsiaTheme="minorEastAsia" w:cstheme="minorHAnsi"/>
+          <w:sz w:val="24"/>
+          <w:szCs w:val="24"/>
+        </w:rPr>
+        <w:t xml:space="preserve">The table below </w:t>
+      </w:r>
+      <w:r>
+        <w:rPr>
+          <w:rFonts w:eastAsiaTheme="minorEastAsia" w:cstheme="minorHAnsi"/>
+          <w:sz w:val="24"/>
+          <w:szCs w:val="24"/>
+        </w:rPr>
+        <w:t>details the configurations</w:t>
+      </w:r>
+      <w:r>
+        <w:rPr>
+          <w:rFonts w:eastAsiaTheme="minorEastAsia" w:cstheme="minorHAnsi"/>
+          <w:sz w:val="24"/>
+          <w:szCs w:val="24"/>
+        </w:rPr>
+        <w:t xml:space="preserve"> </w:t>
+      </w:r>
+      <w:r>
+        <w:rPr>
+          <w:rFonts w:eastAsiaTheme="minorEastAsia" w:cstheme="minorHAnsi"/>
+          <w:sz w:val="24"/>
+          <w:szCs w:val="24"/>
+        </w:rPr>
+        <w:t xml:space="preserve">of </w:t>
+      </w:r>
+      <w:proofErr w:type="spellStart"/>
+      <w:r>
+        <w:rPr>
+          <w:rFonts w:eastAsiaTheme="minorEastAsia" w:cstheme="minorHAnsi"/>
+          <w:sz w:val="24"/>
+          <w:szCs w:val="24"/>
+        </w:rPr>
+        <w:t>Swin</w:t>
+      </w:r>
+      <w:proofErr w:type="spellEnd"/>
+      <w:r>
+        <w:rPr>
+          <w:rFonts w:eastAsiaTheme="minorEastAsia" w:cstheme="minorHAnsi"/>
+          <w:sz w:val="24"/>
+          <w:szCs w:val="24"/>
+        </w:rPr>
+        <w:t xml:space="preserve"> UNETR architecture, number of parameters and FLOPs. The learning</w:t>
+      </w:r>
+      <w:r>
+        <w:rPr>
+          <w:rFonts w:eastAsiaTheme="minorEastAsia" w:cstheme="minorHAnsi"/>
+          <w:sz w:val="24"/>
+          <w:szCs w:val="24"/>
+        </w:rPr>
+        <w:t xml:space="preserve"> </w:t>
+      </w:r>
+      <w:r>
+        <w:rPr>
+          <w:rFonts w:eastAsiaTheme="minorEastAsia" w:cstheme="minorHAnsi"/>
+          <w:sz w:val="24"/>
+          <w:szCs w:val="24"/>
+        </w:rPr>
+        <w:t>rate is set to 0.0008. We normalize all input images to have zero mean and</w:t>
+      </w:r>
+      <w:r>
+        <w:rPr>
+          <w:rFonts w:eastAsiaTheme="minorEastAsia" w:cstheme="minorHAnsi"/>
+          <w:sz w:val="24"/>
+          <w:szCs w:val="24"/>
+        </w:rPr>
+        <w:t xml:space="preserve"> </w:t>
+      </w:r>
+      <w:r>
+        <w:rPr>
+          <w:rFonts w:eastAsiaTheme="minorEastAsia" w:cstheme="minorHAnsi"/>
+          <w:sz w:val="24"/>
+          <w:szCs w:val="24"/>
+        </w:rPr>
+        <w:t>unit standard deviation according to non-zero voxels. Random patches of 128 ×</w:t>
+      </w:r>
+      <w:r>
+        <w:rPr>
+          <w:rFonts w:eastAsiaTheme="minorEastAsia" w:cstheme="minorHAnsi"/>
+          <w:sz w:val="24"/>
+          <w:szCs w:val="24"/>
+        </w:rPr>
+        <w:t xml:space="preserve"> </w:t>
+      </w:r>
+      <w:r>
+        <w:rPr>
+          <w:rFonts w:eastAsiaTheme="minorEastAsia" w:cstheme="minorHAnsi"/>
+          <w:sz w:val="24"/>
+          <w:szCs w:val="24"/>
+        </w:rPr>
+        <w:t>128 × 128 were cropped from 3D image volumes during training. We apply a</w:t>
+      </w:r>
+      <w:r>
+        <w:rPr>
+          <w:rFonts w:eastAsiaTheme="minorEastAsia" w:cstheme="minorHAnsi"/>
+          <w:sz w:val="24"/>
+          <w:szCs w:val="24"/>
+        </w:rPr>
+        <w:t xml:space="preserve"> </w:t>
+      </w:r>
+      <w:r>
+        <w:rPr>
+          <w:rFonts w:eastAsiaTheme="minorEastAsia" w:cstheme="minorHAnsi"/>
+          <w:sz w:val="24"/>
+          <w:szCs w:val="24"/>
+        </w:rPr>
+        <w:t>random axis mirror</w:t>
+      </w:r>
+      <w:r>
+        <w:rPr>
+          <w:rFonts w:eastAsiaTheme="minorEastAsia" w:cstheme="minorHAnsi"/>
+          <w:sz w:val="24"/>
+          <w:szCs w:val="24"/>
+        </w:rPr>
+        <w:t>-</w:t>
+      </w:r>
+      <w:r>
+        <w:rPr>
+          <w:rFonts w:eastAsiaTheme="minorEastAsia" w:cstheme="minorHAnsi"/>
+          <w:sz w:val="24"/>
+          <w:szCs w:val="24"/>
+        </w:rPr>
+        <w:t>flip with a probability of 0.5 for all 3 axes.</w:t>
+      </w:r>
+    </w:p>
+    <w:p>
+      <w:pPr>
+        <w:ind w:left="-360" w:right="-585"/>
+        <w:rPr>
+          <w:rFonts w:eastAsiaTheme="minorEastAsia" w:cstheme="minorHAnsi"/>
+          <w:sz w:val="24"/>
+          <w:szCs w:val="24"/>
+        </w:rPr>
+      </w:pPr>
+      <w:r>
+        <w:rPr>
+          <w:noProof/>
+        </w:rPr>
+        <w:drawing>
+          <wp:inline distT="0" distB="0" distL="0" distR="0" wp14:anchorId="2F113057" wp14:editId="05D4791F">
+            <wp:extent cx="3353698" cy="336499"/>
+            <wp:effectExtent l="0" t="0" r="0" b="6985"/>
+            <wp:docPr id="3" name="Picture 3"/>
+            <wp:cNvGraphicFramePr>
+              <a:graphicFrameLocks xmlns:a="http://schemas.openxmlformats.org/drawingml/2006/main" noChangeAspect="1"/>
+            </wp:cNvGraphicFramePr>
+            <a:graphic xmlns:a="http://schemas.openxmlformats.org/drawingml/2006/main">
+              <a:graphicData uri="http://schemas.openxmlformats.org/drawingml/2006/picture">
+                <pic:pic xmlns:pic="http://schemas.openxmlformats.org/drawingml/2006/picture">
+                  <pic:nvPicPr>
+                    <pic:cNvPr id="1" name=""/>
+                    <pic:cNvPicPr/>
+                  </pic:nvPicPr>
+                  <pic:blipFill>
+                    <a:blip r:embed="rId6"/>
+                    <a:stretch>
+                      <a:fillRect/>
+                    </a:stretch>
+                  </pic:blipFill>
+                  <pic:spPr>
+                    <a:xfrm>
+                      <a:off x="0" y="0"/>
+                      <a:ext cx="3442973" cy="345457"/>
+                    </a:xfrm>
+                    <a:prstGeom prst="rect">
+                      <a:avLst/>
+                    </a:prstGeom>
+                  </pic:spPr>
+                </pic:pic>
+              </a:graphicData>
+            </a:graphic>
+          </wp:inline>
+        </w:drawing>
+      </w:r>
+    </w:p>
+    <w:p>
+      <w:pPr>
+        <w:ind w:left="-360" w:right="-585"/>
+        <w:rPr>
+          <w:rFonts w:eastAsiaTheme="minorEastAsia" w:cstheme="minorHAnsi"/>
+          <w:sz w:val="24"/>
+          <w:szCs w:val="24"/>
+        </w:rPr>
+      </w:pPr>
     </w:p>
     <w:sectPr>
       <w:type w:val="continuous"/>
@@ -1785,6 +5845,7 @@
   <w:style w:type="character" w:default="1" w:styleId="DefaultParagraphFont">
     <w:name w:val="Default Paragraph Font"/>
     <w:uiPriority w:val="1"/>
+    <w:semiHidden/>
     <w:unhideWhenUsed/>
   </w:style>
   <w:style w:type="table" w:default="1" w:styleId="TableNormal">
@@ -1807,6 +5868,16 @@
     <w:uiPriority w:val="99"/>
     <w:semiHidden/>
     <w:unhideWhenUsed/>
+  </w:style>
+  <w:style w:type="character" w:styleId="PlaceholderText">
+    <w:name w:val="Placeholder Text"/>
+    <w:basedOn w:val="DefaultParagraphFont"/>
+    <w:uiPriority w:val="99"/>
+    <w:semiHidden/>
+    <w:rsid w:val="001F5DCA"/>
+    <w:rPr>
+      <w:color w:val="808080"/>
+    </w:rPr>
   </w:style>
 </w:styles>
 </file>
